--- a/Print Car Report.docx
+++ b/Print Car Report.docx
@@ -1,64 +1,106 @@
 
 <file path=word/document.xml><?xml version="1.0" encoding="utf-8"?>
-<w:document xmlns:a="http://schemas.openxmlformats.org/drawingml/2006/main" xmlns:pic="http://schemas.openxmlformats.org/drawingml/2006/picture" xmlns:a14="http://schemas.microsoft.com/office/drawing/2010/main" xmlns:wpc="http://schemas.microsoft.com/office/word/2010/wordprocessingCanvas" xmlns:cx="http://schemas.microsoft.com/office/drawing/2014/chartex" xmlns:cx1="http://schemas.microsoft.com/office/drawing/2015/9/8/chartex" xmlns:cx2="http://schemas.microsoft.com/office/drawing/2015/10/21/chartex" xmlns:cx3="http://schemas.microsoft.com/office/drawing/2016/5/9/chartex" xmlns:cx4="http://schemas.microsoft.com/office/drawing/2016/5/10/chartex" xmlns:cx5="http://schemas.microsoft.com/office/drawing/2016/5/11/chartex" xmlns:cx6="http://schemas.microsoft.com/office/drawing/2016/5/12/chartex" xmlns:cx7="http://schemas.microsoft.com/office/drawing/2016/5/13/chartex" xmlns:cx8="http://schemas.microsoft.com/office/drawing/2016/5/14/chartex" xmlns:mc="http://schemas.openxmlformats.org/markup-compatibility/2006" xmlns:aink="http://schemas.microsoft.com/office/drawing/2016/ink" xmlns:am3d="http://schemas.microsoft.com/office/drawing/2017/model3d" xmlns:o="urn:schemas-microsoft-com:office:office" xmlns:oel="http://schemas.microsoft.com/office/2019/extlst" xmlns:r="http://schemas.openxmlformats.org/officeDocument/2006/relationships" xmlns:m="http://schemas.openxmlformats.org/officeDocument/2006/math" xmlns:v="urn:schemas-microsoft-com:vml" xmlns:wp14="http://schemas.microsoft.com/office/word/2010/wordprocessingDrawing" xmlns:wp="http://schemas.openxmlformats.org/drawingml/2006/wordprocessingDrawing" xmlns:w10="urn:schemas-microsoft-com:office:word" xmlns:w="http://schemas.openxmlformats.org/wordprocessingml/2006/main" xmlns:w14="http://schemas.microsoft.com/office/word/2010/wordml" xmlns:w15="http://schemas.microsoft.com/office/word/2012/wordml" xmlns:w16cex="http://schemas.microsoft.com/office/word/2018/wordml/cex" xmlns:w16cid="http://schemas.microsoft.com/office/word/2016/wordml/cid" xmlns:w16="http://schemas.microsoft.com/office/word/2018/wordml" xmlns:w16du="http://schemas.microsoft.com/office/word/2023/wordml/word16du" xmlns:w16sdtdh="http://schemas.microsoft.com/office/word/2020/wordml/sdtdatahash" xmlns:w16se="http://schemas.microsoft.com/office/word/2015/wordml/symex" xmlns:wpg="http://schemas.microsoft.com/office/word/2010/wordprocessingGroup" xmlns:wpi="http://schemas.microsoft.com/office/word/2010/wordprocessingInk" xmlns:wne="http://schemas.microsoft.com/office/word/2006/wordml" xmlns:wps="http://schemas.microsoft.com/office/word/2010/wordprocessingShape" mc:Ignorable="w14 w15 w16se w16cid w16 w16cex w16sdtdh w16du wp14">
+<w:document xmlns:wpc="http://schemas.microsoft.com/office/word/2010/wordprocessingCanvas" xmlns:cx="http://schemas.microsoft.com/office/drawing/2014/chartex" xmlns:cx1="http://schemas.microsoft.com/office/drawing/2015/9/8/chartex" xmlns:cx2="http://schemas.microsoft.com/office/drawing/2015/10/21/chartex" xmlns:cx3="http://schemas.microsoft.com/office/drawing/2016/5/9/chartex" xmlns:cx4="http://schemas.microsoft.com/office/drawing/2016/5/10/chartex" xmlns:cx5="http://schemas.microsoft.com/office/drawing/2016/5/11/chartex" xmlns:cx6="http://schemas.microsoft.com/office/drawing/2016/5/12/chartex" xmlns:cx7="http://schemas.microsoft.com/office/drawing/2016/5/13/chartex" xmlns:cx8="http://schemas.microsoft.com/office/drawing/2016/5/14/chartex" xmlns:mc="http://schemas.openxmlformats.org/markup-compatibility/2006" xmlns:aink="http://schemas.microsoft.com/office/drawing/2016/ink" xmlns:am3d="http://schemas.microsoft.com/office/drawing/2017/model3d" xmlns:o="urn:schemas-microsoft-com:office:office" xmlns:oel="http://schemas.microsoft.com/office/2019/extlst" xmlns:r="http://schemas.openxmlformats.org/officeDocument/2006/relationships" xmlns:m="http://schemas.openxmlformats.org/officeDocument/2006/math" xmlns:v="urn:schemas-microsoft-com:vml" xmlns:wp14="http://schemas.microsoft.com/office/word/2010/wordprocessingDrawing" xmlns:wp="http://schemas.openxmlformats.org/drawingml/2006/wordprocessingDrawing" xmlns:w10="urn:schemas-microsoft-com:office:word" xmlns:w="http://schemas.openxmlformats.org/wordprocessingml/2006/main" xmlns:w14="http://schemas.microsoft.com/office/word/2010/wordml" xmlns:w15="http://schemas.microsoft.com/office/word/2012/wordml" xmlns:w16cex="http://schemas.microsoft.com/office/word/2018/wordml/cex" xmlns:w16cid="http://schemas.microsoft.com/office/word/2016/wordml/cid" xmlns:w16="http://schemas.microsoft.com/office/word/2018/wordml" xmlns:w16du="http://schemas.microsoft.com/office/word/2023/wordml/word16du" xmlns:w16sdtdh="http://schemas.microsoft.com/office/word/2020/wordml/sdtdatahash" xmlns:w16se="http://schemas.microsoft.com/office/word/2015/wordml/symex" xmlns:wpg="http://schemas.microsoft.com/office/word/2010/wordprocessingGroup" xmlns:wpi="http://schemas.microsoft.com/office/word/2010/wordprocessingInk" xmlns:wne="http://schemas.microsoft.com/office/word/2006/wordml" xmlns:wps="http://schemas.microsoft.com/office/word/2010/wordprocessingShape" mc:Ignorable="w14 w15 w16se w16cid w16 w16cex w16sdtdh w16du wp14">
   <w:body>
     <w:p>
       <w:pPr>
-        <w:pBdr>
-          <w:top w:val="single" w:color="auto" w:sz="4" w:space="1"/>
-          <w:left w:val="single" w:color="auto" w:sz="4" w:space="4"/>
-          <w:bottom w:val="single" w:color="auto" w:sz="4" w:space="1"/>
-          <w:right w:val="single" w:color="auto" w:sz="4" w:space="31"/>
-        </w:pBdr>
+        <w:ind w:left="2160" w:firstLine="720"/>
+        <w:rPr>
+          <w:noProof/>
+        </w:rPr>
+      </w:pPr>
+      <w:r>
+        <w:rPr>
+          <w:noProof/>
+        </w:rPr>
+        <w:t xml:space="preserve">  </w:t>
+      </w:r>
+      <w:r>
+        <w:rPr>
+          <w:noProof/>
+        </w:rPr>
+        <w:t xml:space="preserve"> </w:t>
+      </w:r>
+      <w:r>
+        <w:rPr>
+          <w:noProof/>
+        </w:rPr>
+        <w:t>CAR RENTAL &amp; PRIVATE TRANSPORTATION</w:t>
+      </w:r>
+      <w:r>
+        <w:rPr>
+          <w:noProof/>
+        </w:rPr>
+        <w:t xml:space="preserve">         </w:t>
+      </w:r>
+    </w:p>
+    <w:p>
+      <w:pPr>
+        <w:ind w:left="2160" w:firstLine="720"/>
+        <w:rPr>
+          <w:noProof/>
+        </w:rPr>
+      </w:pPr>
+      <w:r>
+        <w:rPr>
+          <w:noProof/>
+        </w:rPr>
+        <w:t>130,MANCHESTER ROAD,WILMSLOW SK9 2LE</w:t>
+      </w:r>
+    </w:p>
+    <w:p>
+      <w:pPr>
+        <w:rPr>
+          <w:noProof/>
+        </w:rPr>
+      </w:pPr>
+      <w:r>
+        <w:rPr>
+          <w:noProof/>
+        </w:rPr>
+        <w:tab/>
+      </w:r>
+      <w:r>
+        <w:rPr>
+          <w:noProof/>
+        </w:rPr>
+        <w:tab/>
+      </w:r>
+      <w:r>
+        <w:rPr>
+          <w:noProof/>
+        </w:rPr>
+        <w:tab/>
+      </w:r>
+      <w:r>
+        <w:rPr>
+          <w:noProof/>
+        </w:rPr>
+        <w:tab/>
+      </w:r>
+      <w:r>
+        <w:rPr>
+          <w:noProof/>
+        </w:rPr>
+        <w:tab/>
+      </w:r>
+      <w:r>
+        <w:rPr>
+          <w:noProof/>
+        </w:rPr>
+        <w:tab/>
+      </w:r>
+      <w:r>
         <w:rPr>
           <w:noProof/>
           <w:sz w:val="20"/>
           <w:szCs w:val="20"/>
         </w:rPr>
-      </w:pPr>
-      <w:r>
-        <w:rPr>
-          <w:noProof/>
-          <w:sz w:val="20"/>
-          <w:szCs w:val="20"/>
-        </w:rPr>
-        <w:t xml:space="preserve">                                                              </w:t>
-      </w:r>
-      <w:r>
-        <w:rPr>
-          <w:noProof/>
-          <w:sz w:val="20"/>
-          <w:szCs w:val="20"/>
-        </w:rPr>
-        <w:t xml:space="preserve">  </w:t>
-      </w:r>
-      <w:r>
-        <w:rPr>
-          <w:noProof/>
-          <w:sz w:val="20"/>
-          <w:szCs w:val="20"/>
-        </w:rPr>
-        <w:t xml:space="preserve">                                                               </w:t>
-      </w:r>
-      <w:r>
-        <w:rPr>
-          <w:noProof/>
-          <w:sz w:val="20"/>
-          <w:szCs w:val="20"/>
-        </w:rPr>
-        <w:t xml:space="preserve">  </w:t>
-      </w:r>
-      <w:r>
-        <w:rPr>
-          <w:noProof/>
-          <w:sz w:val="20"/>
-          <w:szCs w:val="20"/>
-        </w:rPr>
         <w:drawing>
-          <wp:inline distT="0" distB="0" distL="0" distR="0" wp14:anchorId="024D95BB" wp14:editId="06CDA99D">
-            <wp:extent cx="1733550" cy="1304925"/>
-            <wp:effectExtent l="0" t="0" r="0" b="9525"/>
-            <wp:docPr id="1209475229" name="Picture 2"/>
+          <wp:inline distT="0" distB="0" distL="0" distR="0" wp14:anchorId="30C52BDA" wp14:editId="43305C89">
+            <wp:extent cx="933450" cy="457200"/>
+            <wp:effectExtent l="57150" t="57150" r="38100" b="38100"/>
+            <wp:docPr id="759952768" name="Picture 1" descr="A close up of a car headlight&#10;&#10;Description automatically generated"/>
             <wp:cNvGraphicFramePr>
               <a:graphicFrameLocks xmlns:a="http://schemas.openxmlformats.org/drawingml/2006/main" noChangeAspect="1"/>
             </wp:cNvGraphicFramePr>
@@ -66,36 +108,83 @@
               <a:graphicData uri="http://schemas.openxmlformats.org/drawingml/2006/picture">
                 <pic:pic xmlns:pic="http://schemas.openxmlformats.org/drawingml/2006/picture">
                   <pic:nvPicPr>
-                    <pic:cNvPr id="0" name="Picture 4"/>
-                    <pic:cNvPicPr>
-                      <a:picLocks noChangeAspect="1" noChangeArrowheads="1"/>
-                    </pic:cNvPicPr>
+                    <pic:cNvPr id="759952768" name="Picture 1" descr="A close up of a car headlight&#10;&#10;Description automatically generated"/>
+                    <pic:cNvPicPr/>
                   </pic:nvPicPr>
                   <pic:blipFill>
-                    <a:blip r:embed="rId8" cstate="print">
+                    <a:blip r:embed="rId8">
                       <a:extLst>
-                        <a:ext uri="{28A0092B-C50C-407E-A947-70E740481C1C}">
-                          <a14:useLocalDpi xmlns:a14="http://schemas.microsoft.com/office/drawing/2010/main" val="0"/>
+                        <a:ext uri="{BEBA8EAE-BF5A-486C-A8C5-ECC9F3942E4B}">
+                          <a14:imgProps xmlns:a14="http://schemas.microsoft.com/office/drawing/2010/main">
+                            <a14:imgLayer r:embed="rId9">
+                              <a14:imgEffect>
+                                <a14:artisticGlowEdges trans="12000" smoothness="2"/>
+                              </a14:imgEffect>
+                            </a14:imgLayer>
+                          </a14:imgProps>
                         </a:ext>
                       </a:extLst>
                     </a:blip>
-                    <a:srcRect/>
                     <a:stretch>
                       <a:fillRect/>
                     </a:stretch>
                   </pic:blipFill>
-                  <pic:spPr bwMode="auto">
+                  <pic:spPr>
                     <a:xfrm>
                       <a:off x="0" y="0"/>
-                      <a:ext cx="1762286" cy="1326556"/>
+                      <a:ext cx="933830" cy="457386"/>
                     </a:xfrm>
                     <a:prstGeom prst="rect">
                       <a:avLst/>
                     </a:prstGeom>
-                    <a:noFill/>
-                    <a:ln>
-                      <a:noFill/>
-                    </a:ln>
+                    <a:gradFill>
+                      <a:gsLst>
+                        <a:gs pos="0">
+                          <a:schemeClr val="accent1">
+                            <a:lumMod val="5000"/>
+                            <a:lumOff val="95000"/>
+                          </a:schemeClr>
+                        </a:gs>
+                        <a:gs pos="74000">
+                          <a:schemeClr val="accent1">
+                            <a:lumMod val="45000"/>
+                            <a:lumOff val="55000"/>
+                          </a:schemeClr>
+                        </a:gs>
+                        <a:gs pos="83000">
+                          <a:schemeClr val="accent1">
+                            <a:lumMod val="45000"/>
+                            <a:lumOff val="55000"/>
+                          </a:schemeClr>
+                        </a:gs>
+                        <a:gs pos="100000">
+                          <a:schemeClr val="accent1">
+                            <a:lumMod val="30000"/>
+                            <a:lumOff val="70000"/>
+                          </a:schemeClr>
+                        </a:gs>
+                      </a:gsLst>
+                      <a:lin ang="5400000" scaled="1"/>
+                    </a:gradFill>
+                    <a:effectLst>
+                      <a:glow>
+                        <a:schemeClr val="accent1">
+                          <a:alpha val="85000"/>
+                        </a:schemeClr>
+                      </a:glow>
+                      <a:innerShdw blurRad="292100" dist="50800" dir="13500000">
+                        <a:prstClr val="black">
+                          <a:alpha val="80000"/>
+                        </a:prstClr>
+                      </a:innerShdw>
+                    </a:effectLst>
+                    <a:scene3d>
+                      <a:camera prst="orthographicFront"/>
+                      <a:lightRig rig="threePt" dir="t"/>
+                    </a:scene3d>
+                    <a:sp3d>
+                      <a:bevelT/>
+                    </a:sp3d>
                   </pic:spPr>
                 </pic:pic>
               </a:graphicData>
@@ -106,7 +195,1128 @@
     </w:p>
     <w:p>
       <w:pPr>
-        <w:rPr>
+        <w:ind w:left="2880" w:firstLine="720"/>
+        <w:rPr>
+          <w:b/>
+          <w:bCs/>
+          <w:noProof/>
+          <w:sz w:val="28"/>
+          <w:szCs w:val="28"/>
+        </w:rPr>
+      </w:pPr>
+      <w:r>
+        <w:rPr>
+          <w:b/>
+          <w:bCs/>
+          <w:noProof/>
+          <w:sz w:val="28"/>
+          <w:szCs w:val="28"/>
+        </w:rPr>
+        <w:t xml:space="preserve">    RENTAL AGREEMENT</w:t>
+      </w:r>
+    </w:p>
+    <w:p>
+      <w:pPr>
+        <w:ind w:left="2880" w:firstLine="720"/>
+        <w:rPr>
+          <w:b/>
+          <w:bCs/>
+          <w:noProof/>
+          <w:sz w:val="28"/>
+          <w:szCs w:val="28"/>
+        </w:rPr>
+      </w:pPr>
+    </w:p>
+    <w:tbl>
+      <w:tblPr>
+        <w:tblpPr w:leftFromText="180" w:rightFromText="180" w:vertAnchor="text" w:tblpX="5851" w:tblpY="481"/>
+        <w:tblW w:w="0" w:type="auto"/>
+        <w:tblBorders>
+          <w:top w:val="single" w:sz="4" w:space="0" w:color="auto"/>
+          <w:left w:val="single" w:sz="4" w:space="0" w:color="auto"/>
+          <w:bottom w:val="single" w:sz="4" w:space="0" w:color="auto"/>
+          <w:right w:val="single" w:sz="4" w:space="0" w:color="auto"/>
+          <w:insideH w:val="single" w:sz="4" w:space="0" w:color="auto"/>
+          <w:insideV w:val="single" w:sz="4" w:space="0" w:color="auto"/>
+        </w:tblBorders>
+        <w:tblLook w:val="0000" w:firstRow="0" w:lastRow="0" w:firstColumn="0" w:lastColumn="0" w:noHBand="0" w:noVBand="0"/>
+      </w:tblPr>
+      <w:tblGrid>
+        <w:gridCol w:w="1800"/>
+        <w:gridCol w:w="2835"/>
+      </w:tblGrid>
+      <w:tr>
+        <w:trPr>
+          <w:trHeight w:val="495"/>
+        </w:trPr>
+        <w:tc>
+          <w:tcPr>
+            <w:tcW w:w="1800" w:type="dxa"/>
+          </w:tcPr>
+          <w:p>
+            <w:pPr>
+              <w:rPr>
+                <w:noProof/>
+              </w:rPr>
+            </w:pPr>
+            <w:r>
+              <w:rPr>
+                <w:noProof/>
+              </w:rPr>
+              <w:t>VIN</w:t>
+            </w:r>
+          </w:p>
+        </w:tc>
+        <w:sdt>
+          <w:sdtPr>
+            <w:rPr>
+              <w:noProof/>
+            </w:rPr>
+            <w:alias w:val="#Nav: /Car/Vehicle_ID_No_"/>
+            <w:tag w:val="#Nav: Print_Car_Report/60101"/>
+            <w:id w:val="698050651"/>
+            <w:placeholder>
+              <w:docPart w:val="DefaultPlaceholder_-1854013440"/>
+            </w:placeholder>
+            <w:dataBinding w:prefixMappings="xmlns:ns0='urn:microsoft-dynamics-nav/reports/Print_Car_Report/60101/'" w:xpath="/ns0:NavWordReportXmlPart[1]/ns0:Car[1]/ns0:Vehicle_ID_No_[1]" w:storeItemID="{BED50747-914A-489C-84D1-E76E5E0EBA3A}"/>
+            <w:text/>
+          </w:sdtPr>
+          <w:sdtContent>
+            <w:tc>
+              <w:tcPr>
+                <w:tcW w:w="2835" w:type="dxa"/>
+              </w:tcPr>
+              <w:p>
+                <w:pPr>
+                  <w:rPr>
+                    <w:noProof/>
+                  </w:rPr>
+                </w:pPr>
+                <w:r>
+                  <w:rPr>
+                    <w:noProof/>
+                  </w:rPr>
+                  <w:t>Vehicle_ID_No_</w:t>
+                </w:r>
+              </w:p>
+            </w:tc>
+          </w:sdtContent>
+        </w:sdt>
+      </w:tr>
+      <w:tr>
+        <w:trPr>
+          <w:trHeight w:val="570"/>
+        </w:trPr>
+        <w:tc>
+          <w:tcPr>
+            <w:tcW w:w="1800" w:type="dxa"/>
+          </w:tcPr>
+          <w:p>
+            <w:pPr>
+              <w:rPr>
+                <w:noProof/>
+              </w:rPr>
+            </w:pPr>
+            <w:r>
+              <w:rPr>
+                <w:noProof/>
+              </w:rPr>
+              <w:t>BRAND</w:t>
+            </w:r>
+          </w:p>
+        </w:tc>
+        <w:sdt>
+          <w:sdtPr>
+            <w:rPr>
+              <w:noProof/>
+            </w:rPr>
+            <w:id w:val="16202263"/>
+            <w:placeholder>
+              <w:docPart w:val="DefaultPlaceholder_-1854013440"/>
+            </w:placeholder>
+            <w15:dataBinding w:prefixMappings="xmlns:ns0='urn:microsoft-dynamics-nav/reports/Print_Car_Report/60101/' " w:xpath="/ns0:NavWordReportXmlPart[1]/ns0:Car[1]/ns0:Brand[1]" w:storeItemID="{BED50747-914A-489C-84D1-E76E5E0EBA3A}" w16sdtdh:storeItemChecksum="yI71kQ=="/>
+          </w:sdtPr>
+          <w:sdtContent>
+            <w:tc>
+              <w:tcPr>
+                <w:tcW w:w="2835" w:type="dxa"/>
+              </w:tcPr>
+              <w:p>
+                <w:pPr>
+                  <w:rPr>
+                    <w:noProof/>
+                  </w:rPr>
+                </w:pPr>
+                <w:r>
+                  <w:rPr>
+                    <w:noProof/>
+                  </w:rPr>
+                  <w:t>Brand</w:t>
+                </w:r>
+              </w:p>
+            </w:tc>
+          </w:sdtContent>
+        </w:sdt>
+      </w:tr>
+      <w:tr>
+        <w:trPr>
+          <w:trHeight w:val="495"/>
+        </w:trPr>
+        <w:tc>
+          <w:tcPr>
+            <w:tcW w:w="1800" w:type="dxa"/>
+          </w:tcPr>
+          <w:p>
+            <w:pPr>
+              <w:rPr>
+                <w:noProof/>
+              </w:rPr>
+            </w:pPr>
+            <w:r>
+              <w:rPr>
+                <w:noProof/>
+              </w:rPr>
+              <w:t>MODEL</w:t>
+            </w:r>
+          </w:p>
+        </w:tc>
+        <w:sdt>
+          <w:sdtPr>
+            <w:rPr>
+              <w:noProof/>
+            </w:rPr>
+            <w:alias w:val="#Nav: /Car/Model"/>
+            <w:tag w:val="#Nav: Print_Car_Report/60101"/>
+            <w:id w:val="1965768565"/>
+            <w:placeholder>
+              <w:docPart w:val="DefaultPlaceholder_-1854013440"/>
+            </w:placeholder>
+            <w:dataBinding w:prefixMappings="xmlns:ns0='urn:microsoft-dynamics-nav/reports/Print_Car_Report/60101/'" w:xpath="/ns0:NavWordReportXmlPart[1]/ns0:Car[1]/ns0:Model[1]" w:storeItemID="{BED50747-914A-489C-84D1-E76E5E0EBA3A}"/>
+            <w:text/>
+          </w:sdtPr>
+          <w:sdtContent>
+            <w:tc>
+              <w:tcPr>
+                <w:tcW w:w="2835" w:type="dxa"/>
+              </w:tcPr>
+              <w:p>
+                <w:pPr>
+                  <w:rPr>
+                    <w:noProof/>
+                  </w:rPr>
+                </w:pPr>
+                <w:r>
+                  <w:rPr>
+                    <w:noProof/>
+                  </w:rPr>
+                  <w:t>Model</w:t>
+                </w:r>
+              </w:p>
+            </w:tc>
+          </w:sdtContent>
+        </w:sdt>
+      </w:tr>
+      <w:tr>
+        <w:trPr>
+          <w:trHeight w:val="510"/>
+        </w:trPr>
+        <w:tc>
+          <w:tcPr>
+            <w:tcW w:w="1800" w:type="dxa"/>
+          </w:tcPr>
+          <w:p>
+            <w:pPr>
+              <w:rPr>
+                <w:noProof/>
+              </w:rPr>
+            </w:pPr>
+            <w:r>
+              <w:rPr>
+                <w:noProof/>
+              </w:rPr>
+              <w:t>BODY TYPE</w:t>
+            </w:r>
+          </w:p>
+        </w:tc>
+        <w:sdt>
+          <w:sdtPr>
+            <w:rPr>
+              <w:noProof/>
+            </w:rPr>
+            <w:alias w:val="#Nav: /Car/Body_Type"/>
+            <w:tag w:val="#Nav: Print_Car_Report/60101"/>
+            <w:id w:val="590589158"/>
+            <w:placeholder>
+              <w:docPart w:val="DefaultPlaceholder_-1854013440"/>
+            </w:placeholder>
+            <w:dataBinding w:prefixMappings="xmlns:ns0='urn:microsoft-dynamics-nav/reports/Print_Car_Report/60101/'" w:xpath="/ns0:NavWordReportXmlPart[1]/ns0:Car[1]/ns0:Body_Type[1]" w:storeItemID="{BED50747-914A-489C-84D1-E76E5E0EBA3A}"/>
+            <w:text/>
+          </w:sdtPr>
+          <w:sdtContent>
+            <w:tc>
+              <w:tcPr>
+                <w:tcW w:w="2835" w:type="dxa"/>
+              </w:tcPr>
+              <w:p>
+                <w:pPr>
+                  <w:rPr>
+                    <w:noProof/>
+                  </w:rPr>
+                </w:pPr>
+                <w:r>
+                  <w:rPr>
+                    <w:noProof/>
+                  </w:rPr>
+                  <w:t>Body_Type</w:t>
+                </w:r>
+              </w:p>
+            </w:tc>
+          </w:sdtContent>
+        </w:sdt>
+      </w:tr>
+      <w:tr>
+        <w:trPr>
+          <w:trHeight w:val="510"/>
+        </w:trPr>
+        <w:tc>
+          <w:tcPr>
+            <w:tcW w:w="1800" w:type="dxa"/>
+          </w:tcPr>
+          <w:p>
+            <w:pPr>
+              <w:rPr>
+                <w:noProof/>
+              </w:rPr>
+            </w:pPr>
+            <w:r>
+              <w:rPr>
+                <w:noProof/>
+              </w:rPr>
+              <w:t>GEARBOX</w:t>
+            </w:r>
+          </w:p>
+        </w:tc>
+        <w:sdt>
+          <w:sdtPr>
+            <w:rPr>
+              <w:noProof/>
+            </w:rPr>
+            <w:alias w:val="#Nav: /Car/Gearbox"/>
+            <w:tag w:val="#Nav: Print_Car_Report/60101"/>
+            <w:id w:val="-908155029"/>
+            <w:placeholder>
+              <w:docPart w:val="DefaultPlaceholder_-1854013440"/>
+            </w:placeholder>
+            <w:dataBinding w:prefixMappings="xmlns:ns0='urn:microsoft-dynamics-nav/reports/Print_Car_Report/60101/'" w:xpath="/ns0:NavWordReportXmlPart[1]/ns0:Car[1]/ns0:Gearbox[1]" w:storeItemID="{BED50747-914A-489C-84D1-E76E5E0EBA3A}"/>
+            <w:text/>
+          </w:sdtPr>
+          <w:sdtContent>
+            <w:tc>
+              <w:tcPr>
+                <w:tcW w:w="2835" w:type="dxa"/>
+              </w:tcPr>
+              <w:p>
+                <w:pPr>
+                  <w:rPr>
+                    <w:noProof/>
+                  </w:rPr>
+                </w:pPr>
+                <w:r>
+                  <w:rPr>
+                    <w:noProof/>
+                  </w:rPr>
+                  <w:t>Gearbox</w:t>
+                </w:r>
+              </w:p>
+            </w:tc>
+          </w:sdtContent>
+        </w:sdt>
+      </w:tr>
+      <w:tr>
+        <w:trPr>
+          <w:trHeight w:val="600"/>
+        </w:trPr>
+        <w:tc>
+          <w:tcPr>
+            <w:tcW w:w="1800" w:type="dxa"/>
+          </w:tcPr>
+          <w:p>
+            <w:pPr>
+              <w:rPr>
+                <w:noProof/>
+              </w:rPr>
+            </w:pPr>
+            <w:r>
+              <w:rPr>
+                <w:noProof/>
+              </w:rPr>
+              <w:t xml:space="preserve">DRIVE TYPE </w:t>
+            </w:r>
+          </w:p>
+        </w:tc>
+        <w:sdt>
+          <w:sdtPr>
+            <w:rPr>
+              <w:noProof/>
+            </w:rPr>
+            <w:alias w:val="#Nav: /Car/Drive_Type"/>
+            <w:tag w:val="#Nav: Print_Car_Report/60101"/>
+            <w:id w:val="-1081903462"/>
+            <w:placeholder>
+              <w:docPart w:val="DefaultPlaceholder_-1854013440"/>
+            </w:placeholder>
+            <w:dataBinding w:prefixMappings="xmlns:ns0='urn:microsoft-dynamics-nav/reports/Print_Car_Report/60101/'" w:xpath="/ns0:NavWordReportXmlPart[1]/ns0:Car[1]/ns0:Drive_Type[1]" w:storeItemID="{BED50747-914A-489C-84D1-E76E5E0EBA3A}"/>
+            <w:text/>
+          </w:sdtPr>
+          <w:sdtContent>
+            <w:tc>
+              <w:tcPr>
+                <w:tcW w:w="2835" w:type="dxa"/>
+              </w:tcPr>
+              <w:p>
+                <w:pPr>
+                  <w:rPr>
+                    <w:noProof/>
+                  </w:rPr>
+                </w:pPr>
+                <w:r>
+                  <w:rPr>
+                    <w:noProof/>
+                  </w:rPr>
+                  <w:t>Drive_Type</w:t>
+                </w:r>
+              </w:p>
+            </w:tc>
+          </w:sdtContent>
+        </w:sdt>
+      </w:tr>
+      <w:tr>
+        <w:trPr>
+          <w:trHeight w:val="570"/>
+        </w:trPr>
+        <w:tc>
+          <w:tcPr>
+            <w:tcW w:w="1800" w:type="dxa"/>
+          </w:tcPr>
+          <w:p>
+            <w:pPr>
+              <w:rPr>
+                <w:noProof/>
+              </w:rPr>
+            </w:pPr>
+            <w:r>
+              <w:rPr>
+                <w:noProof/>
+              </w:rPr>
+              <w:t>ENGINE POWER</w:t>
+            </w:r>
+          </w:p>
+        </w:tc>
+        <w:sdt>
+          <w:sdtPr>
+            <w:rPr>
+              <w:noProof/>
+            </w:rPr>
+            <w:alias w:val="#Nav: /Car/Engine_Power"/>
+            <w:tag w:val="#Nav: Print_Car_Report/60101"/>
+            <w:id w:val="1587410901"/>
+            <w:placeholder>
+              <w:docPart w:val="DefaultPlaceholder_-1854013440"/>
+            </w:placeholder>
+            <w:dataBinding w:prefixMappings="xmlns:ns0='urn:microsoft-dynamics-nav/reports/Print_Car_Report/60101/'" w:xpath="/ns0:NavWordReportXmlPart[1]/ns0:Car[1]/ns0:Engine_Power[1]" w:storeItemID="{BED50747-914A-489C-84D1-E76E5E0EBA3A}"/>
+            <w:text/>
+          </w:sdtPr>
+          <w:sdtContent>
+            <w:tc>
+              <w:tcPr>
+                <w:tcW w:w="2835" w:type="dxa"/>
+              </w:tcPr>
+              <w:p>
+                <w:pPr>
+                  <w:rPr>
+                    <w:noProof/>
+                  </w:rPr>
+                </w:pPr>
+                <w:r>
+                  <w:rPr>
+                    <w:noProof/>
+                  </w:rPr>
+                  <w:t>Engine_Power</w:t>
+                </w:r>
+              </w:p>
+            </w:tc>
+          </w:sdtContent>
+        </w:sdt>
+      </w:tr>
+      <w:tr>
+        <w:trPr>
+          <w:trHeight w:val="615"/>
+        </w:trPr>
+        <w:tc>
+          <w:tcPr>
+            <w:tcW w:w="1800" w:type="dxa"/>
+          </w:tcPr>
+          <w:p>
+            <w:pPr>
+              <w:rPr>
+                <w:noProof/>
+              </w:rPr>
+            </w:pPr>
+            <w:r>
+              <w:rPr>
+                <w:noProof/>
+              </w:rPr>
+              <w:t>ENGINE SIZE</w:t>
+            </w:r>
+          </w:p>
+        </w:tc>
+        <w:sdt>
+          <w:sdtPr>
+            <w:rPr>
+              <w:noProof/>
+            </w:rPr>
+            <w:alias w:val="#Nav: /Car/Engine_Size"/>
+            <w:tag w:val="#Nav: Print_Car_Report/60101"/>
+            <w:id w:val="-1375543330"/>
+            <w:placeholder>
+              <w:docPart w:val="DefaultPlaceholder_-1854013440"/>
+            </w:placeholder>
+            <w:dataBinding w:prefixMappings="xmlns:ns0='urn:microsoft-dynamics-nav/reports/Print_Car_Report/60101/'" w:xpath="/ns0:NavWordReportXmlPart[1]/ns0:Car[1]/ns0:Engine_Size[1]" w:storeItemID="{BED50747-914A-489C-84D1-E76E5E0EBA3A}"/>
+            <w:text/>
+          </w:sdtPr>
+          <w:sdtContent>
+            <w:tc>
+              <w:tcPr>
+                <w:tcW w:w="2835" w:type="dxa"/>
+              </w:tcPr>
+              <w:p>
+                <w:pPr>
+                  <w:rPr>
+                    <w:noProof/>
+                  </w:rPr>
+                </w:pPr>
+                <w:r>
+                  <w:rPr>
+                    <w:noProof/>
+                  </w:rPr>
+                  <w:t>Engine_Size</w:t>
+                </w:r>
+              </w:p>
+            </w:tc>
+          </w:sdtContent>
+        </w:sdt>
+      </w:tr>
+      <w:tr>
+        <w:trPr>
+          <w:trHeight w:val="600"/>
+        </w:trPr>
+        <w:tc>
+          <w:tcPr>
+            <w:tcW w:w="1800" w:type="dxa"/>
+          </w:tcPr>
+          <w:p>
+            <w:pPr>
+              <w:rPr>
+                <w:noProof/>
+              </w:rPr>
+            </w:pPr>
+            <w:r>
+              <w:rPr>
+                <w:noProof/>
+              </w:rPr>
+              <w:t>SEATS</w:t>
+            </w:r>
+          </w:p>
+        </w:tc>
+        <w:sdt>
+          <w:sdtPr>
+            <w:rPr>
+              <w:noProof/>
+            </w:rPr>
+            <w:alias w:val="#Nav: /Car/Seats"/>
+            <w:tag w:val="#Nav: Print_Car_Report/60101"/>
+            <w:id w:val="-789279426"/>
+            <w:placeholder>
+              <w:docPart w:val="DefaultPlaceholder_-1854013440"/>
+            </w:placeholder>
+            <w:dataBinding w:prefixMappings="xmlns:ns0='urn:microsoft-dynamics-nav/reports/Print_Car_Report/60101/'" w:xpath="/ns0:NavWordReportXmlPart[1]/ns0:Car[1]/ns0:Seats[1]" w:storeItemID="{BED50747-914A-489C-84D1-E76E5E0EBA3A}"/>
+            <w:text/>
+          </w:sdtPr>
+          <w:sdtContent>
+            <w:tc>
+              <w:tcPr>
+                <w:tcW w:w="2835" w:type="dxa"/>
+              </w:tcPr>
+              <w:p>
+                <w:pPr>
+                  <w:rPr>
+                    <w:noProof/>
+                  </w:rPr>
+                </w:pPr>
+                <w:r>
+                  <w:rPr>
+                    <w:noProof/>
+                  </w:rPr>
+                  <w:t>Seats</w:t>
+                </w:r>
+              </w:p>
+            </w:tc>
+          </w:sdtContent>
+        </w:sdt>
+      </w:tr>
+      <w:tr>
+        <w:trPr>
+          <w:trHeight w:val="600"/>
+        </w:trPr>
+        <w:tc>
+          <w:tcPr>
+            <w:tcW w:w="1800" w:type="dxa"/>
+          </w:tcPr>
+          <w:p>
+            <w:pPr>
+              <w:rPr>
+                <w:noProof/>
+              </w:rPr>
+            </w:pPr>
+            <w:r>
+              <w:rPr>
+                <w:noProof/>
+              </w:rPr>
+              <w:t>YEAR</w:t>
+            </w:r>
+          </w:p>
+        </w:tc>
+        <w:sdt>
+          <w:sdtPr>
+            <w:rPr>
+              <w:noProof/>
+            </w:rPr>
+            <w:alias w:val="#Nav: /Car/Year"/>
+            <w:tag w:val="#Nav: Print_Car_Report/60101"/>
+            <w:id w:val="1379208839"/>
+            <w:placeholder>
+              <w:docPart w:val="DefaultPlaceholder_-1854013440"/>
+            </w:placeholder>
+            <w:dataBinding w:prefixMappings="xmlns:ns0='urn:microsoft-dynamics-nav/reports/Print_Car_Report/60101/'" w:xpath="/ns0:NavWordReportXmlPart[1]/ns0:Car[1]/ns0:Year[1]" w:storeItemID="{BED50747-914A-489C-84D1-E76E5E0EBA3A}"/>
+            <w:text/>
+          </w:sdtPr>
+          <w:sdtContent>
+            <w:tc>
+              <w:tcPr>
+                <w:tcW w:w="2835" w:type="dxa"/>
+              </w:tcPr>
+              <w:p>
+                <w:pPr>
+                  <w:rPr>
+                    <w:noProof/>
+                  </w:rPr>
+                </w:pPr>
+                <w:r>
+                  <w:rPr>
+                    <w:noProof/>
+                  </w:rPr>
+                  <w:t>Year</w:t>
+                </w:r>
+              </w:p>
+            </w:tc>
+          </w:sdtContent>
+        </w:sdt>
+      </w:tr>
+      <w:tr>
+        <w:trPr>
+          <w:trHeight w:val="555"/>
+        </w:trPr>
+        <w:tc>
+          <w:tcPr>
+            <w:tcW w:w="1800" w:type="dxa"/>
+          </w:tcPr>
+          <w:p>
+            <w:pPr>
+              <w:rPr>
+                <w:noProof/>
+              </w:rPr>
+            </w:pPr>
+            <w:r>
+              <w:rPr>
+                <w:noProof/>
+              </w:rPr>
+              <w:t>COLOUR</w:t>
+            </w:r>
+          </w:p>
+        </w:tc>
+        <w:sdt>
+          <w:sdtPr>
+            <w:rPr>
+              <w:noProof/>
+            </w:rPr>
+            <w:alias w:val="#Nav: /Car/Colour"/>
+            <w:tag w:val="#Nav: Print_Car_Report/60101"/>
+            <w:id w:val="-159396834"/>
+            <w:placeholder>
+              <w:docPart w:val="DefaultPlaceholder_-1854013440"/>
+            </w:placeholder>
+            <w:dataBinding w:prefixMappings="xmlns:ns0='urn:microsoft-dynamics-nav/reports/Print_Car_Report/60101/'" w:xpath="/ns0:NavWordReportXmlPart[1]/ns0:Car[1]/ns0:Colour[1]" w:storeItemID="{BED50747-914A-489C-84D1-E76E5E0EBA3A}"/>
+            <w:text/>
+          </w:sdtPr>
+          <w:sdtContent>
+            <w:tc>
+              <w:tcPr>
+                <w:tcW w:w="2835" w:type="dxa"/>
+              </w:tcPr>
+              <w:p>
+                <w:pPr>
+                  <w:rPr>
+                    <w:noProof/>
+                  </w:rPr>
+                </w:pPr>
+                <w:r>
+                  <w:rPr>
+                    <w:noProof/>
+                  </w:rPr>
+                  <w:t>Colour</w:t>
+                </w:r>
+              </w:p>
+            </w:tc>
+          </w:sdtContent>
+        </w:sdt>
+      </w:tr>
+      <w:tr>
+        <w:trPr>
+          <w:trHeight w:val="540"/>
+        </w:trPr>
+        <w:tc>
+          <w:tcPr>
+            <w:tcW w:w="1800" w:type="dxa"/>
+          </w:tcPr>
+          <w:p>
+            <w:pPr>
+              <w:rPr>
+                <w:noProof/>
+              </w:rPr>
+            </w:pPr>
+          </w:p>
+        </w:tc>
+        <w:tc>
+          <w:tcPr>
+            <w:tcW w:w="2835" w:type="dxa"/>
+          </w:tcPr>
+          <w:p>
+            <w:pPr>
+              <w:rPr>
+                <w:noProof/>
+              </w:rPr>
+            </w:pPr>
+          </w:p>
+        </w:tc>
+      </w:tr>
+      <w:tr>
+        <w:trPr>
+          <w:trHeight w:val="390"/>
+        </w:trPr>
+        <w:tc>
+          <w:tcPr>
+            <w:tcW w:w="1800" w:type="dxa"/>
+          </w:tcPr>
+          <w:p>
+            <w:pPr>
+              <w:rPr>
+                <w:noProof/>
+              </w:rPr>
+            </w:pPr>
+          </w:p>
+        </w:tc>
+        <w:tc>
+          <w:tcPr>
+            <w:tcW w:w="2835" w:type="dxa"/>
+          </w:tcPr>
+          <w:p>
+            <w:pPr>
+              <w:rPr>
+                <w:noProof/>
+              </w:rPr>
+            </w:pPr>
+          </w:p>
+        </w:tc>
+      </w:tr>
+      <w:tr>
+        <w:trPr>
+          <w:trHeight w:val="405"/>
+        </w:trPr>
+        <w:tc>
+          <w:tcPr>
+            <w:tcW w:w="1800" w:type="dxa"/>
+          </w:tcPr>
+          <w:p>
+            <w:pPr>
+              <w:rPr>
+                <w:noProof/>
+              </w:rPr>
+            </w:pPr>
+          </w:p>
+        </w:tc>
+        <w:tc>
+          <w:tcPr>
+            <w:tcW w:w="2835" w:type="dxa"/>
+          </w:tcPr>
+          <w:p>
+            <w:pPr>
+              <w:rPr>
+                <w:noProof/>
+              </w:rPr>
+            </w:pPr>
+          </w:p>
+        </w:tc>
+      </w:tr>
+    </w:tbl>
+    <w:p>
+      <w:pPr>
+        <w:rPr>
+          <w:noProof/>
+          <w:sz w:val="20"/>
+          <w:szCs w:val="20"/>
+        </w:rPr>
+      </w:pPr>
+      <w:r>
+        <w:rPr>
+          <w:b/>
+          <w:bCs/>
+          <w:noProof/>
+          <w:sz w:val="20"/>
+          <w:szCs w:val="20"/>
+        </w:rPr>
+        <w:t>RENTAL INFORMATION</w:t>
+      </w:r>
+      <w:r>
+        <w:rPr>
+          <w:b/>
+          <w:bCs/>
+          <w:noProof/>
+          <w:sz w:val="20"/>
+          <w:szCs w:val="20"/>
+        </w:rPr>
+        <w:tab/>
+      </w:r>
+      <w:r>
+        <w:rPr>
+          <w:noProof/>
+          <w:sz w:val="20"/>
+          <w:szCs w:val="20"/>
+        </w:rPr>
+        <w:tab/>
+      </w:r>
+      <w:r>
+        <w:rPr>
+          <w:noProof/>
+          <w:sz w:val="20"/>
+          <w:szCs w:val="20"/>
+        </w:rPr>
+        <w:tab/>
+      </w:r>
+      <w:r>
+        <w:rPr>
+          <w:noProof/>
+          <w:sz w:val="20"/>
+          <w:szCs w:val="20"/>
+        </w:rPr>
+        <w:tab/>
+      </w:r>
+      <w:r>
+        <w:rPr>
+          <w:noProof/>
+          <w:sz w:val="20"/>
+          <w:szCs w:val="20"/>
+        </w:rPr>
+        <w:tab/>
+      </w:r>
+      <w:r>
+        <w:rPr>
+          <w:noProof/>
+          <w:sz w:val="20"/>
+          <w:szCs w:val="20"/>
+        </w:rPr>
+        <w:tab/>
+      </w:r>
+      <w:r>
+        <w:rPr>
+          <w:b/>
+          <w:bCs/>
+          <w:noProof/>
+          <w:sz w:val="20"/>
+          <w:szCs w:val="20"/>
+        </w:rPr>
+        <w:t>VEHICLE INFORMATION</w:t>
+      </w:r>
+    </w:p>
+    <w:tbl>
+      <w:tblPr>
+        <w:tblpPr w:leftFromText="180" w:rightFromText="180" w:vertAnchor="text" w:tblpX="31" w:tblpY="1"/>
+        <w:tblW w:w="0" w:type="auto"/>
+        <w:tblBorders>
+          <w:top w:val="single" w:sz="4" w:space="0" w:color="auto"/>
+          <w:left w:val="single" w:sz="4" w:space="0" w:color="auto"/>
+          <w:bottom w:val="single" w:sz="4" w:space="0" w:color="auto"/>
+          <w:right w:val="single" w:sz="4" w:space="0" w:color="auto"/>
+          <w:insideH w:val="single" w:sz="4" w:space="0" w:color="auto"/>
+          <w:insideV w:val="single" w:sz="4" w:space="0" w:color="auto"/>
+        </w:tblBorders>
+        <w:tblLook w:val="0000" w:firstRow="0" w:lastRow="0" w:firstColumn="0" w:lastColumn="0" w:noHBand="0" w:noVBand="0"/>
+      </w:tblPr>
+      <w:tblGrid>
+        <w:gridCol w:w="410"/>
+        <w:gridCol w:w="1463"/>
+        <w:gridCol w:w="7"/>
+        <w:gridCol w:w="645"/>
+        <w:gridCol w:w="1583"/>
+        <w:gridCol w:w="1432"/>
+      </w:tblGrid>
+      <w:tr>
+        <w:trPr>
+          <w:trHeight w:val="465"/>
+        </w:trPr>
+        <w:tc>
+          <w:tcPr>
+            <w:tcW w:w="5505" w:type="dxa"/>
+            <w:gridSpan w:val="6"/>
+          </w:tcPr>
+          <w:p>
+            <w:pPr>
+              <w:rPr>
+                <w:noProof/>
+                <w:sz w:val="20"/>
+                <w:szCs w:val="20"/>
+              </w:rPr>
+            </w:pPr>
+            <w:r>
+              <w:rPr>
+                <w:noProof/>
+                <w:sz w:val="20"/>
+                <w:szCs w:val="20"/>
+              </w:rPr>
+              <w:t>NAME</w:t>
+            </w:r>
+          </w:p>
+        </w:tc>
+      </w:tr>
+      <w:tr>
+        <w:trPr>
+          <w:trHeight w:val="555"/>
+        </w:trPr>
+        <w:tc>
+          <w:tcPr>
+            <w:tcW w:w="375" w:type="dxa"/>
+          </w:tcPr>
+          <w:p>
+            <w:pPr>
+              <w:rPr>
+                <w:noProof/>
+                <w:sz w:val="20"/>
+                <w:szCs w:val="20"/>
+              </w:rPr>
+            </w:pPr>
+            <w:r>
+              <w:rPr>
+                <w:noProof/>
+                <w:sz w:val="20"/>
+                <w:szCs w:val="20"/>
+              </w:rPr>
+              <w:t>IN</w:t>
+            </w:r>
+          </w:p>
+        </w:tc>
+        <w:tc>
+          <w:tcPr>
+            <w:tcW w:w="1463" w:type="dxa"/>
+          </w:tcPr>
+          <w:p>
+            <w:pPr>
+              <w:rPr>
+                <w:noProof/>
+                <w:sz w:val="20"/>
+                <w:szCs w:val="20"/>
+              </w:rPr>
+            </w:pPr>
+          </w:p>
+        </w:tc>
+        <w:tc>
+          <w:tcPr>
+            <w:tcW w:w="2235" w:type="dxa"/>
+            <w:gridSpan w:val="3"/>
+          </w:tcPr>
+          <w:p>
+            <w:pPr>
+              <w:rPr>
+                <w:noProof/>
+                <w:sz w:val="20"/>
+                <w:szCs w:val="20"/>
+              </w:rPr>
+            </w:pPr>
+            <w:r>
+              <w:rPr>
+                <w:noProof/>
+                <w:sz w:val="20"/>
+                <w:szCs w:val="20"/>
+              </w:rPr>
+              <w:t>DRIVING LICENSE NO.</w:t>
+            </w:r>
+          </w:p>
+        </w:tc>
+        <w:tc>
+          <w:tcPr>
+            <w:tcW w:w="1432" w:type="dxa"/>
+          </w:tcPr>
+          <w:p>
+            <w:pPr>
+              <w:rPr>
+                <w:noProof/>
+                <w:sz w:val="20"/>
+                <w:szCs w:val="20"/>
+              </w:rPr>
+            </w:pPr>
+          </w:p>
+        </w:tc>
+      </w:tr>
+      <w:tr>
+        <w:trPr>
+          <w:trHeight w:val="510"/>
+        </w:trPr>
+        <w:tc>
+          <w:tcPr>
+            <w:tcW w:w="1845" w:type="dxa"/>
+            <w:gridSpan w:val="3"/>
+          </w:tcPr>
+          <w:p>
+            <w:pPr>
+              <w:rPr>
+                <w:noProof/>
+                <w:sz w:val="20"/>
+                <w:szCs w:val="20"/>
+              </w:rPr>
+            </w:pPr>
+            <w:r>
+              <w:rPr>
+                <w:noProof/>
+                <w:sz w:val="20"/>
+                <w:szCs w:val="20"/>
+              </w:rPr>
+              <w:t>TELEPHONE NO.</w:t>
+            </w:r>
+          </w:p>
+        </w:tc>
+        <w:tc>
+          <w:tcPr>
+            <w:tcW w:w="3660" w:type="dxa"/>
+            <w:gridSpan w:val="3"/>
+          </w:tcPr>
+          <w:p>
+            <w:pPr>
+              <w:rPr>
+                <w:noProof/>
+                <w:sz w:val="20"/>
+                <w:szCs w:val="20"/>
+              </w:rPr>
+            </w:pPr>
+          </w:p>
+        </w:tc>
+      </w:tr>
+      <w:tr>
+        <w:trPr>
+          <w:trHeight w:val="540"/>
+        </w:trPr>
+        <w:tc>
+          <w:tcPr>
+            <w:tcW w:w="1845" w:type="dxa"/>
+            <w:gridSpan w:val="3"/>
+          </w:tcPr>
+          <w:p>
+            <w:pPr>
+              <w:rPr>
+                <w:noProof/>
+                <w:sz w:val="20"/>
+                <w:szCs w:val="20"/>
+              </w:rPr>
+            </w:pPr>
+            <w:r>
+              <w:rPr>
+                <w:noProof/>
+                <w:sz w:val="20"/>
+                <w:szCs w:val="20"/>
+              </w:rPr>
+              <w:t>ADDRESS</w:t>
+            </w:r>
+          </w:p>
+        </w:tc>
+        <w:tc>
+          <w:tcPr>
+            <w:tcW w:w="3660" w:type="dxa"/>
+            <w:gridSpan w:val="3"/>
+          </w:tcPr>
+          <w:p>
+            <w:pPr>
+              <w:rPr>
+                <w:noProof/>
+                <w:sz w:val="20"/>
+                <w:szCs w:val="20"/>
+              </w:rPr>
+            </w:pPr>
+          </w:p>
+        </w:tc>
+      </w:tr>
+      <w:tr>
+        <w:trPr>
+          <w:trHeight w:val="480"/>
+        </w:trPr>
+        <w:tc>
+          <w:tcPr>
+            <w:tcW w:w="2490" w:type="dxa"/>
+            <w:gridSpan w:val="4"/>
+          </w:tcPr>
+          <w:p>
+            <w:pPr>
+              <w:rPr>
+                <w:noProof/>
+                <w:sz w:val="20"/>
+                <w:szCs w:val="20"/>
+              </w:rPr>
+            </w:pPr>
+            <w:r>
+              <w:rPr>
+                <w:noProof/>
+                <w:sz w:val="20"/>
+                <w:szCs w:val="20"/>
+              </w:rPr>
+              <w:t>CONTACT NO.</w:t>
+            </w:r>
+          </w:p>
+        </w:tc>
+        <w:tc>
+          <w:tcPr>
+            <w:tcW w:w="3015" w:type="dxa"/>
+            <w:gridSpan w:val="2"/>
+          </w:tcPr>
+          <w:p>
+            <w:pPr>
+              <w:rPr>
+                <w:noProof/>
+                <w:sz w:val="20"/>
+                <w:szCs w:val="20"/>
+              </w:rPr>
+            </w:pPr>
+            <w:r>
+              <w:rPr>
+                <w:noProof/>
+                <w:sz w:val="20"/>
+                <w:szCs w:val="20"/>
+              </w:rPr>
+              <w:t>RELATION</w:t>
+            </w:r>
+          </w:p>
+        </w:tc>
+      </w:tr>
+    </w:tbl>
+    <w:p>
+      <w:pPr>
+        <w:rPr>
+          <w:noProof/>
           <w:sz w:val="20"/>
           <w:szCs w:val="20"/>
         </w:rPr>
@@ -115,386 +1325,78 @@
     <w:p>
       <w:pPr>
         <w:rPr>
+          <w:b/>
+          <w:bCs/>
+          <w:noProof/>
           <w:sz w:val="20"/>
           <w:szCs w:val="20"/>
         </w:rPr>
       </w:pPr>
+      <w:r>
+        <w:rPr>
+          <w:b/>
+          <w:bCs/>
+          <w:noProof/>
+          <w:sz w:val="20"/>
+          <w:szCs w:val="20"/>
+        </w:rPr>
+        <w:t>RENTAL CHARGE</w:t>
+      </w:r>
     </w:p>
     <w:tbl>
       <w:tblPr>
-        <w:tblW w:w="11615" w:type="dxa"/>
-        <w:tblInd w:w="-1445" w:type="dxa"/>
+        <w:tblpPr w:leftFromText="180" w:rightFromText="180" w:vertAnchor="text" w:tblpX="76" w:tblpY="121"/>
+        <w:tblW w:w="0" w:type="auto"/>
         <w:tblBorders>
-          <w:top w:val="single" w:color="auto" w:sz="4" w:space="0"/>
-          <w:left w:val="single" w:color="auto" w:sz="4" w:space="0"/>
-          <w:bottom w:val="single" w:color="auto" w:sz="4" w:space="0"/>
-          <w:right w:val="single" w:color="auto" w:sz="4" w:space="0"/>
-          <w:insideH w:val="single" w:color="auto" w:sz="4" w:space="0"/>
-          <w:insideV w:val="single" w:color="auto" w:sz="4" w:space="0"/>
+          <w:top w:val="single" w:sz="4" w:space="0" w:color="auto"/>
+          <w:left w:val="single" w:sz="4" w:space="0" w:color="auto"/>
+          <w:bottom w:val="single" w:sz="4" w:space="0" w:color="auto"/>
+          <w:right w:val="single" w:sz="4" w:space="0" w:color="auto"/>
+          <w:insideH w:val="single" w:sz="4" w:space="0" w:color="auto"/>
+          <w:insideV w:val="single" w:sz="4" w:space="0" w:color="auto"/>
         </w:tblBorders>
         <w:tblLook w:val="0000" w:firstRow="0" w:lastRow="0" w:firstColumn="0" w:lastColumn="0" w:noHBand="0" w:noVBand="0"/>
       </w:tblPr>
       <w:tblGrid>
-        <w:gridCol w:w="1671"/>
-        <w:gridCol w:w="727"/>
-        <w:gridCol w:w="754"/>
-        <w:gridCol w:w="1138"/>
-        <w:gridCol w:w="1078"/>
-        <w:gridCol w:w="945"/>
-        <w:gridCol w:w="589"/>
-        <w:gridCol w:w="1151"/>
-        <w:gridCol w:w="703"/>
-        <w:gridCol w:w="1421"/>
-        <w:gridCol w:w="887"/>
-        <w:gridCol w:w="1457"/>
+        <w:gridCol w:w="1800"/>
+        <w:gridCol w:w="1890"/>
+        <w:gridCol w:w="1785"/>
       </w:tblGrid>
       <w:tr>
         <w:trPr>
-          <w:trHeight w:val="1071"/>
+          <w:trHeight w:val="570"/>
         </w:trPr>
         <w:tc>
           <w:tcPr>
-            <w:tcW w:w="1550" w:type="dxa"/>
-          </w:tcPr>
-          <w:p>
-            <w:pPr>
-              <w:ind w:left="105"/>
-              <w:rPr>
+            <w:tcW w:w="3690" w:type="dxa"/>
+            <w:gridSpan w:val="2"/>
+          </w:tcPr>
+          <w:p>
+            <w:pPr>
+              <w:rPr>
+                <w:noProof/>
                 <w:sz w:val="20"/>
                 <w:szCs w:val="20"/>
               </w:rPr>
             </w:pPr>
             <w:r>
               <w:rPr>
-                <w:sz w:val="20"/>
-                <w:szCs w:val="20"/>
-              </w:rPr>
-              <w:t>VIN</w:t>
+                <w:noProof/>
+                <w:sz w:val="20"/>
+                <w:szCs w:val="20"/>
+              </w:rPr>
+              <w:t>RATE</w:t>
             </w:r>
           </w:p>
-          <w:p>
-            <w:pPr>
-              <w:ind w:left="105"/>
-              <w:rPr>
-                <w:sz w:val="20"/>
-                <w:szCs w:val="20"/>
-              </w:rPr>
-            </w:pPr>
-          </w:p>
-        </w:tc>
-        <w:tc>
-          <w:tcPr>
-            <w:tcW w:w="674" w:type="dxa"/>
-          </w:tcPr>
-          <w:p>
-            <w:pPr>
-              <w:rPr>
-                <w:sz w:val="20"/>
-                <w:szCs w:val="20"/>
-              </w:rPr>
-            </w:pPr>
-            <w:r>
-              <w:rPr>
-                <w:sz w:val="20"/>
-                <w:szCs w:val="20"/>
-              </w:rPr>
-              <w:t>Brand</w:t>
-            </w:r>
-          </w:p>
-          <w:p>
-            <w:pPr>
-              <w:ind w:left="105"/>
-              <w:rPr>
-                <w:sz w:val="20"/>
-                <w:szCs w:val="20"/>
-              </w:rPr>
-            </w:pPr>
-          </w:p>
-        </w:tc>
-        <w:tc>
-          <w:tcPr>
-            <w:tcW w:w="699" w:type="dxa"/>
-          </w:tcPr>
-          <w:p>
-            <w:pPr>
-              <w:rPr>
-                <w:sz w:val="20"/>
-                <w:szCs w:val="20"/>
-              </w:rPr>
-            </w:pPr>
-            <w:r>
-              <w:rPr>
-                <w:sz w:val="20"/>
-                <w:szCs w:val="20"/>
-              </w:rPr>
-              <w:t>Model</w:t>
-            </w:r>
-          </w:p>
-          <w:p>
-            <w:pPr>
-              <w:ind w:left="105"/>
-              <w:rPr>
-                <w:sz w:val="20"/>
-                <w:szCs w:val="20"/>
-              </w:rPr>
-            </w:pPr>
-          </w:p>
-        </w:tc>
-        <w:tc>
-          <w:tcPr>
-            <w:tcW w:w="1056" w:type="dxa"/>
-          </w:tcPr>
-          <w:p>
-            <w:pPr>
-              <w:rPr>
-                <w:sz w:val="20"/>
-                <w:szCs w:val="20"/>
-              </w:rPr>
-            </w:pPr>
-            <w:r>
-              <w:rPr>
-                <w:sz w:val="20"/>
-                <w:szCs w:val="20"/>
-              </w:rPr>
-              <w:t>Body Type</w:t>
-            </w:r>
-          </w:p>
-          <w:p>
-            <w:pPr>
-              <w:ind w:left="105"/>
-              <w:rPr>
-                <w:sz w:val="20"/>
-                <w:szCs w:val="20"/>
-              </w:rPr>
-            </w:pPr>
-          </w:p>
-        </w:tc>
-        <w:tc>
-          <w:tcPr>
-            <w:tcW w:w="1000" w:type="dxa"/>
-          </w:tcPr>
-          <w:p>
-            <w:pPr>
-              <w:rPr>
-                <w:sz w:val="20"/>
-                <w:szCs w:val="20"/>
-              </w:rPr>
-            </w:pPr>
-            <w:r>
-              <w:rPr>
-                <w:sz w:val="20"/>
-                <w:szCs w:val="20"/>
-              </w:rPr>
-              <w:t>Fuel Type</w:t>
-            </w:r>
-          </w:p>
-          <w:p>
-            <w:pPr>
-              <w:ind w:left="105"/>
-              <w:rPr>
-                <w:sz w:val="20"/>
-                <w:szCs w:val="20"/>
-              </w:rPr>
-            </w:pPr>
-          </w:p>
-        </w:tc>
-        <w:tc>
-          <w:tcPr>
-            <w:tcW w:w="877" w:type="dxa"/>
-          </w:tcPr>
-          <w:p>
-            <w:pPr>
-              <w:rPr>
-                <w:sz w:val="20"/>
-                <w:szCs w:val="20"/>
-              </w:rPr>
-            </w:pPr>
-            <w:r>
-              <w:rPr>
-                <w:sz w:val="20"/>
-                <w:szCs w:val="20"/>
-              </w:rPr>
-              <w:t>Gearbox</w:t>
-            </w:r>
-          </w:p>
-          <w:p>
-            <w:pPr>
-              <w:ind w:left="105"/>
-              <w:rPr>
-                <w:sz w:val="20"/>
-                <w:szCs w:val="20"/>
-              </w:rPr>
-            </w:pPr>
-          </w:p>
-        </w:tc>
-        <w:tc>
-          <w:tcPr>
-            <w:tcW w:w="546" w:type="dxa"/>
-          </w:tcPr>
-          <w:p>
-            <w:pPr>
-              <w:rPr>
-                <w:sz w:val="20"/>
-                <w:szCs w:val="20"/>
-              </w:rPr>
-            </w:pPr>
-            <w:r>
-              <w:rPr>
-                <w:sz w:val="20"/>
-                <w:szCs w:val="20"/>
-              </w:rPr>
-              <w:t>Year</w:t>
-            </w:r>
-          </w:p>
-          <w:p>
-            <w:pPr>
-              <w:ind w:left="105"/>
-              <w:rPr>
-                <w:sz w:val="20"/>
-                <w:szCs w:val="20"/>
-              </w:rPr>
-            </w:pPr>
-          </w:p>
-        </w:tc>
-        <w:tc>
-          <w:tcPr>
-            <w:tcW w:w="1068" w:type="dxa"/>
-          </w:tcPr>
-          <w:p>
-            <w:pPr>
-              <w:rPr>
-                <w:sz w:val="20"/>
-                <w:szCs w:val="20"/>
-              </w:rPr>
-            </w:pPr>
-            <w:r>
-              <w:rPr>
-                <w:sz w:val="20"/>
-                <w:szCs w:val="20"/>
-              </w:rPr>
-              <w:t>Drive Type</w:t>
-            </w:r>
-          </w:p>
-          <w:p>
-            <w:pPr>
-              <w:ind w:left="105"/>
-              <w:rPr>
-                <w:sz w:val="20"/>
-                <w:szCs w:val="20"/>
-              </w:rPr>
-            </w:pPr>
-          </w:p>
-        </w:tc>
-        <w:tc>
-          <w:tcPr>
-            <w:tcW w:w="652" w:type="dxa"/>
-          </w:tcPr>
-          <w:p>
-            <w:pPr>
-              <w:rPr>
-                <w:sz w:val="20"/>
-                <w:szCs w:val="20"/>
-              </w:rPr>
-            </w:pPr>
-            <w:r>
-              <w:rPr>
-                <w:sz w:val="20"/>
-                <w:szCs w:val="20"/>
-              </w:rPr>
-              <w:t>Seats</w:t>
-            </w:r>
-          </w:p>
-          <w:p>
-            <w:pPr>
-              <w:ind w:left="105"/>
-              <w:rPr>
-                <w:sz w:val="20"/>
-                <w:szCs w:val="20"/>
-              </w:rPr>
-            </w:pPr>
-          </w:p>
-        </w:tc>
-        <w:tc>
-          <w:tcPr>
-            <w:tcW w:w="1318" w:type="dxa"/>
-          </w:tcPr>
-          <w:p>
-            <w:pPr>
-              <w:rPr>
-                <w:sz w:val="20"/>
-                <w:szCs w:val="20"/>
-              </w:rPr>
-            </w:pPr>
-            <w:r>
-              <w:rPr>
-                <w:sz w:val="20"/>
-                <w:szCs w:val="20"/>
-              </w:rPr>
-              <w:t>Engine Power</w:t>
-            </w:r>
-          </w:p>
-          <w:p>
-            <w:pPr>
-              <w:ind w:left="105"/>
-              <w:rPr>
-                <w:sz w:val="20"/>
-                <w:szCs w:val="20"/>
-              </w:rPr>
-            </w:pPr>
-          </w:p>
-        </w:tc>
-        <w:tc>
-          <w:tcPr>
-            <w:tcW w:w="823" w:type="dxa"/>
-          </w:tcPr>
-          <w:p>
-            <w:pPr>
-              <w:rPr>
-                <w:sz w:val="20"/>
-                <w:szCs w:val="20"/>
-              </w:rPr>
-            </w:pPr>
-            <w:r>
-              <w:rPr>
-                <w:sz w:val="20"/>
-                <w:szCs w:val="20"/>
-              </w:rPr>
-              <w:t>Mileage</w:t>
-            </w:r>
-          </w:p>
-          <w:p>
-            <w:pPr>
-              <w:ind w:left="105"/>
-              <w:rPr>
-                <w:sz w:val="20"/>
-                <w:szCs w:val="20"/>
-              </w:rPr>
-            </w:pPr>
-          </w:p>
-        </w:tc>
-        <w:tc>
-          <w:tcPr>
-            <w:tcW w:w="1352" w:type="dxa"/>
-          </w:tcPr>
-          <w:p>
-            <w:pPr>
-              <w:rPr>
-                <w:sz w:val="20"/>
-                <w:szCs w:val="20"/>
-              </w:rPr>
-            </w:pPr>
-            <w:r>
-              <w:rPr>
-                <w:sz w:val="20"/>
-                <w:szCs w:val="20"/>
-              </w:rPr>
-              <w:t>Price per day</w:t>
-            </w:r>
-          </w:p>
-          <w:p>
-            <w:pPr>
-              <w:ind w:left="105"/>
-              <w:rPr>
+        </w:tc>
+        <w:tc>
+          <w:tcPr>
+            <w:tcW w:w="1785" w:type="dxa"/>
+          </w:tcPr>
+          <w:p>
+            <w:pPr>
+              <w:rPr>
+                <w:noProof/>
                 <w:sz w:val="20"/>
                 <w:szCs w:val="20"/>
               </w:rPr>
@@ -504,604 +1406,242 @@
       </w:tr>
       <w:tr>
         <w:trPr>
-          <w:trHeight w:val="7031"/>
+          <w:trHeight w:val="465"/>
         </w:trPr>
         <w:tc>
           <w:tcPr>
-            <w:tcW w:w="1550" w:type="dxa"/>
-          </w:tcPr>
-          <w:sdt>
-            <w:sdtPr>
-              <w:rPr>
-                <w:sz w:val="20"/>
-                <w:szCs w:val="20"/>
-              </w:rPr>
-              <w:alias w:val="#Nav: /Car/Vehicle_ID_No_"/>
-              <w:tag w:val="#Nav: Print_Car_Report/60101"/>
-              <w:id w:val="-887645695"/>
-              <w:placeholder>
-                <w:docPart w:val="DefaultPlaceholder_-1854013440"/>
-              </w:placeholder>
-              <w:dataBinding w:prefixMappings="xmlns:ns0='urn:microsoft-dynamics-nav/reports/Print_Car_Report/60101/'" w:xpath="/ns0:NavWordReportXmlPart[1]/ns0:Car[1]/ns0:Vehicle_ID_No_[1]" w:storeItemID="{BED50747-914A-489C-84D1-E76E5E0EBA3A}"/>
-              <w:text/>
-            </w:sdtPr>
-            <w:sdtContent>
-              <w:p>
-                <w:pPr>
-                  <w:ind w:left="105"/>
-                  <w:rPr>
-                    <w:sz w:val="20"/>
-                    <w:szCs w:val="20"/>
-                  </w:rPr>
-                </w:pPr>
-                <w:proofErr w:type="spellStart"/>
-                <w:r>
-                  <w:rPr>
-                    <w:sz w:val="20"/>
-                    <w:szCs w:val="20"/>
-                  </w:rPr>
-                  <w:t>Vehicle_ID_No</w:t>
-                </w:r>
-                <w:proofErr w:type="spellEnd"/>
-                <w:r>
-                  <w:rPr>
-                    <w:sz w:val="20"/>
-                    <w:szCs w:val="20"/>
-                  </w:rPr>
-                  <w:t>_</w:t>
-                </w:r>
-              </w:p>
-            </w:sdtContent>
-          </w:sdt>
-          <w:p>
-            <w:pPr>
-              <w:ind w:left="105"/>
-              <w:rPr>
-                <w:sz w:val="20"/>
-                <w:szCs w:val="20"/>
-              </w:rPr>
-            </w:pPr>
-          </w:p>
-          <w:p>
-            <w:pPr>
-              <w:ind w:left="105"/>
-              <w:rPr>
-                <w:sz w:val="20"/>
-                <w:szCs w:val="20"/>
-              </w:rPr>
-            </w:pPr>
-          </w:p>
-          <w:p>
-            <w:pPr>
-              <w:ind w:left="105"/>
-              <w:rPr>
-                <w:sz w:val="20"/>
-                <w:szCs w:val="20"/>
-              </w:rPr>
-            </w:pPr>
-          </w:p>
-        </w:tc>
-        <w:tc>
-          <w:tcPr>
-            <w:tcW w:w="674" w:type="dxa"/>
-          </w:tcPr>
-          <w:sdt>
-            <w:sdtPr>
-              <w:rPr>
-                <w:sz w:val="20"/>
-                <w:szCs w:val="20"/>
-              </w:rPr>
-              <w:alias w:val="#Nav: /Car/Brand"/>
-              <w:tag w:val="#Nav: Print_Car_Report/60101"/>
-              <w:id w:val="-1559085644"/>
-              <w:placeholder>
-                <w:docPart w:val="DefaultPlaceholder_-1854013440"/>
-              </w:placeholder>
-              <w:dataBinding w:prefixMappings="xmlns:ns0='urn:microsoft-dynamics-nav/reports/Print_Car_Report/60101/'" w:xpath="/ns0:NavWordReportXmlPart[1]/ns0:Car[1]/ns0:Brand[1]" w:storeItemID="{BED50747-914A-489C-84D1-E76E5E0EBA3A}"/>
-              <w:text/>
-            </w:sdtPr>
-            <w:sdtContent>
+            <w:tcW w:w="1800" w:type="dxa"/>
+          </w:tcPr>
+          <w:p>
+            <w:pPr>
+              <w:rPr>
+                <w:noProof/>
+                <w:sz w:val="20"/>
+                <w:szCs w:val="20"/>
+              </w:rPr>
+            </w:pPr>
+            <w:r>
+              <w:rPr>
+                <w:noProof/>
+                <w:sz w:val="20"/>
+                <w:szCs w:val="20"/>
+              </w:rPr>
+              <w:t>PER DAY</w:t>
+            </w:r>
+          </w:p>
+        </w:tc>
+        <w:sdt>
+          <w:sdtPr>
+            <w:rPr>
+              <w:noProof/>
+              <w:sz w:val="20"/>
+              <w:szCs w:val="20"/>
+            </w:rPr>
+            <w:alias w:val="#Nav: /Car/Price_per_Day"/>
+            <w:tag w:val="#Nav: Print_Car_Report/60101"/>
+            <w:id w:val="1915663828"/>
+            <w:placeholder>
+              <w:docPart w:val="DefaultPlaceholder_-1854013440"/>
+            </w:placeholder>
+            <w:dataBinding w:prefixMappings="xmlns:ns0='urn:microsoft-dynamics-nav/reports/Print_Car_Report/60101/'" w:xpath="/ns0:NavWordReportXmlPart[1]/ns0:Car[1]/ns0:Price_per_Day[1]" w:storeItemID="{BED50747-914A-489C-84D1-E76E5E0EBA3A}"/>
+            <w:text/>
+          </w:sdtPr>
+          <w:sdtContent>
+            <w:tc>
+              <w:tcPr>
+                <w:tcW w:w="1890" w:type="dxa"/>
+              </w:tcPr>
               <w:p>
                 <w:pPr>
                   <w:rPr>
+                    <w:noProof/>
                     <w:sz w:val="20"/>
                     <w:szCs w:val="20"/>
                   </w:rPr>
                 </w:pPr>
                 <w:r>
                   <w:rPr>
+                    <w:noProof/>
                     <w:sz w:val="20"/>
                     <w:szCs w:val="20"/>
                   </w:rPr>
-                  <w:t>Brand</w:t>
+                  <w:t>Price_per_Day</w:t>
                 </w:r>
               </w:p>
-            </w:sdtContent>
-          </w:sdt>
-          <w:p>
-            <w:pPr>
-              <w:ind w:left="105"/>
-              <w:rPr>
-                <w:sz w:val="20"/>
-                <w:szCs w:val="20"/>
-              </w:rPr>
-            </w:pPr>
-          </w:p>
-        </w:tc>
-        <w:tc>
-          <w:tcPr>
-            <w:tcW w:w="699" w:type="dxa"/>
-          </w:tcPr>
-          <w:sdt>
-            <w:sdtPr>
-              <w:rPr>
-                <w:sz w:val="20"/>
-                <w:szCs w:val="20"/>
-              </w:rPr>
-              <w:id w:val="-1165777054"/>
-              <w:placeholder>
-                <w:docPart w:val="DefaultPlaceholder_-1854013440"/>
-              </w:placeholder>
-              <w:dataBinding w:prefixMappings="xmlns:ns0='urn:microsoft-dynamics-nav/reports/Print_Car_Report/60101/'" w:xpath="/ns0:NavWordReportXmlPart[1]/ns0:Car[1]/ns0:Model[1]" w:storeItemID="{BED50747-914A-489C-84D1-E76E5E0EBA3A}"/>
-              <w:text/>
-              <w:alias w:val="#Nav: /Car/Model"/>
-              <w:tag w:val="#Nav: Print_Car_Report/60101"/>
-            </w:sdtPr>
-            <w:sdtContent>
+            </w:tc>
+          </w:sdtContent>
+        </w:sdt>
+        <w:tc>
+          <w:tcPr>
+            <w:tcW w:w="1785" w:type="dxa"/>
+          </w:tcPr>
+          <w:p>
+            <w:pPr>
+              <w:rPr>
+                <w:noProof/>
+                <w:sz w:val="20"/>
+                <w:szCs w:val="20"/>
+              </w:rPr>
+            </w:pPr>
+          </w:p>
+        </w:tc>
+      </w:tr>
+      <w:tr>
+        <w:trPr>
+          <w:trHeight w:val="435"/>
+        </w:trPr>
+        <w:tc>
+          <w:tcPr>
+            <w:tcW w:w="1800" w:type="dxa"/>
+          </w:tcPr>
+          <w:p>
+            <w:pPr>
+              <w:rPr>
+                <w:noProof/>
+                <w:sz w:val="20"/>
+                <w:szCs w:val="20"/>
+              </w:rPr>
+            </w:pPr>
+            <w:r>
+              <w:rPr>
+                <w:noProof/>
+                <w:sz w:val="20"/>
+                <w:szCs w:val="20"/>
+              </w:rPr>
+              <w:t>MILEAGE</w:t>
+            </w:r>
+          </w:p>
+        </w:tc>
+        <w:sdt>
+          <w:sdtPr>
+            <w:rPr>
+              <w:noProof/>
+              <w:sz w:val="20"/>
+              <w:szCs w:val="20"/>
+            </w:rPr>
+            <w:alias w:val="#Nav: /Car/Mileage"/>
+            <w:tag w:val="#Nav: Print_Car_Report/60101"/>
+            <w:id w:val="2084328156"/>
+            <w:placeholder>
+              <w:docPart w:val="DefaultPlaceholder_-1854013440"/>
+            </w:placeholder>
+            <w:dataBinding w:prefixMappings="xmlns:ns0='urn:microsoft-dynamics-nav/reports/Print_Car_Report/60101/'" w:xpath="/ns0:NavWordReportXmlPart[1]/ns0:Car[1]/ns0:Mileage[1]" w:storeItemID="{BED50747-914A-489C-84D1-E76E5E0EBA3A}"/>
+            <w:text/>
+          </w:sdtPr>
+          <w:sdtContent>
+            <w:tc>
+              <w:tcPr>
+                <w:tcW w:w="1890" w:type="dxa"/>
+              </w:tcPr>
               <w:p>
                 <w:pPr>
                   <w:rPr>
+                    <w:noProof/>
                     <w:sz w:val="20"/>
                     <w:szCs w:val="20"/>
                   </w:rPr>
                 </w:pPr>
                 <w:r>
                   <w:rPr>
-                    <w:sz w:val="20"/>
-                    <w:szCs w:val="20"/>
-                  </w:rPr>
-                  <w:t>Model</w:t>
-                </w:r>
-              </w:p>
-            </w:sdtContent>
-          </w:sdt>
-          <w:p>
-            <w:pPr>
-              <w:ind w:left="105"/>
-              <w:rPr>
-                <w:sz w:val="20"/>
-                <w:szCs w:val="20"/>
-              </w:rPr>
-            </w:pPr>
-          </w:p>
-        </w:tc>
-        <w:tc>
-          <w:tcPr>
-            <w:tcW w:w="1056" w:type="dxa"/>
-          </w:tcPr>
-          <w:sdt>
-            <w:sdtPr>
-              <w:rPr>
-                <w:sz w:val="20"/>
-                <w:szCs w:val="20"/>
-              </w:rPr>
-              <w:id w:val="1771890955"/>
-              <w:placeholder>
-                <w:docPart w:val="DefaultPlaceholder_-1854013440"/>
-              </w:placeholder>
-              <w:dataBinding w:prefixMappings="xmlns:ns0='urn:microsoft-dynamics-nav/reports/Print_Car_Report/60101/'" w:xpath="/ns0:NavWordReportXmlPart[1]/ns0:Car[1]/ns0:Body_Type[1]" w:storeItemID="{BED50747-914A-489C-84D1-E76E5E0EBA3A}"/>
-              <w:text/>
-              <w:alias w:val="#Nav: /Car/Body_Type"/>
-              <w:tag w:val="#Nav: Print_Car_Report/60101"/>
-            </w:sdtPr>
-            <w:sdtContent>
-              <w:p>
-                <w:pPr>
-                  <w:rPr>
-                    <w:sz w:val="20"/>
-                    <w:szCs w:val="20"/>
-                  </w:rPr>
-                </w:pPr>
-                <w:proofErr w:type="spellStart"/>
-                <w:r>
-                  <w:rPr>
-                    <w:sz w:val="20"/>
-                    <w:szCs w:val="20"/>
-                  </w:rPr>
-                  <w:t>Body_Type</w:t>
-                </w:r>
-                <w:proofErr w:type="spellEnd"/>
-              </w:p>
-            </w:sdtContent>
-          </w:sdt>
-          <w:p>
-            <w:pPr>
-              <w:ind w:left="105"/>
-              <w:rPr>
-                <w:sz w:val="20"/>
-                <w:szCs w:val="20"/>
-              </w:rPr>
-            </w:pPr>
-          </w:p>
-        </w:tc>
-        <w:tc>
-          <w:tcPr>
-            <w:tcW w:w="1000" w:type="dxa"/>
-          </w:tcPr>
-          <w:sdt>
-            <w:sdtPr>
-              <w:rPr>
-                <w:sz w:val="20"/>
-                <w:szCs w:val="20"/>
-              </w:rPr>
-              <w:id w:val="-1359657364"/>
-              <w:placeholder>
-                <w:docPart w:val="DefaultPlaceholder_-1854013440"/>
-              </w:placeholder>
-              <w:dataBinding w:prefixMappings="xmlns:ns0='urn:microsoft-dynamics-nav/reports/Print_Car_Report/60101/'" w:xpath="/ns0:NavWordReportXmlPart[1]/ns0:Car[1]/ns0:Fuel_Type[1]" w:storeItemID="{BED50747-914A-489C-84D1-E76E5E0EBA3A}"/>
-              <w:text/>
-              <w:alias w:val="#Nav: /Car/Fuel_Type"/>
-              <w:tag w:val="#Nav: Print_Car_Report/60101"/>
-            </w:sdtPr>
-            <w:sdtContent>
-              <w:p>
-                <w:pPr>
-                  <w:rPr>
-                    <w:sz w:val="20"/>
-                    <w:szCs w:val="20"/>
-                  </w:rPr>
-                </w:pPr>
-                <w:proofErr w:type="spellStart"/>
-                <w:r>
-                  <w:rPr>
-                    <w:sz w:val="20"/>
-                    <w:szCs w:val="20"/>
-                  </w:rPr>
-                  <w:t>Fuel_Type</w:t>
-                </w:r>
-                <w:proofErr w:type="spellEnd"/>
-              </w:p>
-            </w:sdtContent>
-          </w:sdt>
-          <w:p>
-            <w:pPr>
-              <w:ind w:left="105"/>
-              <w:rPr>
-                <w:sz w:val="20"/>
-                <w:szCs w:val="20"/>
-              </w:rPr>
-            </w:pPr>
-          </w:p>
-        </w:tc>
-        <w:tc>
-          <w:tcPr>
-            <w:tcW w:w="877" w:type="dxa"/>
-          </w:tcPr>
-          <w:sdt>
-            <w:sdtPr>
-              <w:rPr>
-                <w:sz w:val="20"/>
-                <w:szCs w:val="20"/>
-              </w:rPr>
-              <w:id w:val="-1755198123"/>
-              <w:placeholder>
-                <w:docPart w:val="DefaultPlaceholder_-1854013440"/>
-              </w:placeholder>
-              <w:dataBinding w:prefixMappings="xmlns:ns0='urn:microsoft-dynamics-nav/reports/Print_Car_Report/60101/'" w:xpath="/ns0:NavWordReportXmlPart[1]/ns0:Car[1]/ns0:Gearbox[1]" w:storeItemID="{BED50747-914A-489C-84D1-E76E5E0EBA3A}"/>
-              <w:text/>
-              <w:alias w:val="#Nav: /Car/Gearbox"/>
-              <w:tag w:val="#Nav: Print_Car_Report/60101"/>
-            </w:sdtPr>
-            <w:sdtContent>
-              <w:p>
-                <w:pPr>
-                  <w:rPr>
-                    <w:sz w:val="20"/>
-                    <w:szCs w:val="20"/>
-                  </w:rPr>
-                </w:pPr>
-                <w:r>
-                  <w:rPr>
-                    <w:sz w:val="20"/>
-                    <w:szCs w:val="20"/>
-                  </w:rPr>
-                  <w:t>Gearbox</w:t>
-                </w:r>
-              </w:p>
-            </w:sdtContent>
-          </w:sdt>
-          <w:p>
-            <w:pPr>
-              <w:ind w:left="105"/>
-              <w:rPr>
-                <w:sz w:val="20"/>
-                <w:szCs w:val="20"/>
-              </w:rPr>
-            </w:pPr>
-          </w:p>
-        </w:tc>
-        <w:tc>
-          <w:tcPr>
-            <w:tcW w:w="546" w:type="dxa"/>
-          </w:tcPr>
-          <w:sdt>
-            <w:sdtPr>
-              <w:rPr>
-                <w:sz w:val="20"/>
-                <w:szCs w:val="20"/>
-              </w:rPr>
-              <w:id w:val="-482317968"/>
-              <w:placeholder>
-                <w:docPart w:val="DefaultPlaceholder_-1854013440"/>
-              </w:placeholder>
-              <w:dataBinding w:prefixMappings="xmlns:ns0='urn:microsoft-dynamics-nav/reports/Print_Car_Report/60101/'" w:xpath="/ns0:NavWordReportXmlPart[1]/ns0:Car[1]/ns0:Year[1]" w:storeItemID="{BED50747-914A-489C-84D1-E76E5E0EBA3A}"/>
-              <w:text/>
-              <w:alias w:val="#Nav: /Car/Year"/>
-              <w:tag w:val="#Nav: Print_Car_Report/60101"/>
-            </w:sdtPr>
-            <w:sdtContent>
-              <w:p>
-                <w:pPr>
-                  <w:rPr>
-                    <w:sz w:val="20"/>
-                    <w:szCs w:val="20"/>
-                  </w:rPr>
-                </w:pPr>
-                <w:r>
-                  <w:rPr>
-                    <w:sz w:val="20"/>
-                    <w:szCs w:val="20"/>
-                  </w:rPr>
-                  <w:t>Year</w:t>
-                </w:r>
-              </w:p>
-            </w:sdtContent>
-          </w:sdt>
-          <w:p>
-            <w:pPr>
-              <w:ind w:left="105"/>
-              <w:rPr>
-                <w:sz w:val="20"/>
-                <w:szCs w:val="20"/>
-              </w:rPr>
-            </w:pPr>
-          </w:p>
-        </w:tc>
-        <w:tc>
-          <w:tcPr>
-            <w:tcW w:w="1068" w:type="dxa"/>
-          </w:tcPr>
-          <w:sdt>
-            <w:sdtPr>
-              <w:rPr>
-                <w:sz w:val="20"/>
-                <w:szCs w:val="20"/>
-              </w:rPr>
-              <w:id w:val="1245378469"/>
-              <w:placeholder>
-                <w:docPart w:val="DefaultPlaceholder_-1854013440"/>
-              </w:placeholder>
-              <w:dataBinding w:prefixMappings="xmlns:ns0='urn:microsoft-dynamics-nav/reports/Print_Car_Report/60101/'" w:xpath="/ns0:NavWordReportXmlPart[1]/ns0:Car[1]/ns0:Drive_Type[1]" w:storeItemID="{BED50747-914A-489C-84D1-E76E5E0EBA3A}"/>
-              <w:text/>
-              <w:alias w:val="#Nav: /Car/Drive_Type"/>
-              <w:tag w:val="#Nav: Print_Car_Report/60101"/>
-            </w:sdtPr>
-            <w:sdtContent>
-              <w:p>
-                <w:pPr>
-                  <w:rPr>
-                    <w:sz w:val="20"/>
-                    <w:szCs w:val="20"/>
-                  </w:rPr>
-                </w:pPr>
-                <w:proofErr w:type="spellStart"/>
-                <w:r>
-                  <w:rPr>
-                    <w:sz w:val="20"/>
-                    <w:szCs w:val="20"/>
-                  </w:rPr>
-                  <w:t>Drive_Type</w:t>
-                </w:r>
-                <w:proofErr w:type="spellEnd"/>
-              </w:p>
-            </w:sdtContent>
-          </w:sdt>
-          <w:p>
-            <w:pPr>
-              <w:ind w:left="105"/>
-              <w:rPr>
-                <w:sz w:val="20"/>
-                <w:szCs w:val="20"/>
-              </w:rPr>
-            </w:pPr>
-          </w:p>
-        </w:tc>
-        <w:tc>
-          <w:tcPr>
-            <w:tcW w:w="652" w:type="dxa"/>
-          </w:tcPr>
-          <w:sdt>
-            <w:sdtPr>
-              <w:rPr>
-                <w:sz w:val="20"/>
-                <w:szCs w:val="20"/>
-              </w:rPr>
-              <w:id w:val="883911723"/>
-              <w:placeholder>
-                <w:docPart w:val="DefaultPlaceholder_-1854013440"/>
-              </w:placeholder>
-              <w:dataBinding w:prefixMappings="xmlns:ns0='urn:microsoft-dynamics-nav/reports/Print_Car_Report/60101/'" w:xpath="/ns0:NavWordReportXmlPart[1]/ns0:Car[1]/ns0:Seats[1]" w:storeItemID="{BED50747-914A-489C-84D1-E76E5E0EBA3A}"/>
-              <w:text/>
-              <w:alias w:val="#Nav: /Car/Seats"/>
-              <w:tag w:val="#Nav: Print_Car_Report/60101"/>
-            </w:sdtPr>
-            <w:sdtContent>
-              <w:p>
-                <w:pPr>
-                  <w:rPr>
-                    <w:sz w:val="20"/>
-                    <w:szCs w:val="20"/>
-                  </w:rPr>
-                </w:pPr>
-                <w:r>
-                  <w:rPr>
-                    <w:sz w:val="20"/>
-                    <w:szCs w:val="20"/>
-                  </w:rPr>
-                  <w:t>Seats</w:t>
-                </w:r>
-              </w:p>
-            </w:sdtContent>
-          </w:sdt>
-          <w:p>
-            <w:pPr>
-              <w:ind w:left="105"/>
-              <w:rPr>
-                <w:sz w:val="20"/>
-                <w:szCs w:val="20"/>
-              </w:rPr>
-            </w:pPr>
-          </w:p>
-        </w:tc>
-        <w:tc>
-          <w:tcPr>
-            <w:tcW w:w="1318" w:type="dxa"/>
-          </w:tcPr>
-          <w:sdt>
-            <w:sdtPr>
-              <w:rPr>
-                <w:sz w:val="20"/>
-                <w:szCs w:val="20"/>
-              </w:rPr>
-              <w:id w:val="1627356407"/>
-              <w:placeholder>
-                <w:docPart w:val="DefaultPlaceholder_-1854013440"/>
-              </w:placeholder>
-              <w:dataBinding w:prefixMappings="xmlns:ns0='urn:microsoft-dynamics-nav/reports/Print_Car_Report/60101/'" w:xpath="/ns0:NavWordReportXmlPart[1]/ns0:Car[1]/ns0:Engine_Power[1]" w:storeItemID="{BED50747-914A-489C-84D1-E76E5E0EBA3A}"/>
-              <w:text/>
-              <w:alias w:val="#Nav: /Car/Engine_Power"/>
-              <w:tag w:val="#Nav: Print_Car_Report/60101"/>
-            </w:sdtPr>
-            <w:sdtContent>
-              <w:p>
-                <w:pPr>
-                  <w:rPr>
-                    <w:sz w:val="20"/>
-                    <w:szCs w:val="20"/>
-                  </w:rPr>
-                </w:pPr>
-                <w:proofErr w:type="spellStart"/>
-                <w:r>
-                  <w:rPr>
-                    <w:sz w:val="20"/>
-                    <w:szCs w:val="20"/>
-                  </w:rPr>
-                  <w:t>Engine_Power</w:t>
-                </w:r>
-                <w:proofErr w:type="spellEnd"/>
-              </w:p>
-            </w:sdtContent>
-          </w:sdt>
-          <w:p>
-            <w:pPr>
-              <w:ind w:left="105"/>
-              <w:rPr>
-                <w:sz w:val="20"/>
-                <w:szCs w:val="20"/>
-              </w:rPr>
-            </w:pPr>
-          </w:p>
-        </w:tc>
-        <w:tc>
-          <w:tcPr>
-            <w:tcW w:w="823" w:type="dxa"/>
-          </w:tcPr>
-          <w:sdt>
-            <w:sdtPr>
-              <w:rPr>
-                <w:sz w:val="20"/>
-                <w:szCs w:val="20"/>
-              </w:rPr>
-              <w:id w:val="-1096092155"/>
-              <w:placeholder>
-                <w:docPart w:val="DefaultPlaceholder_-1854013440"/>
-              </w:placeholder>
-              <w:dataBinding w:prefixMappings="xmlns:ns0='urn:microsoft-dynamics-nav/reports/Print_Car_Report/60101/'" w:xpath="/ns0:NavWordReportXmlPart[1]/ns0:Car[1]/ns0:Mileage[1]" w:storeItemID="{BED50747-914A-489C-84D1-E76E5E0EBA3A}"/>
-              <w:text/>
-              <w:alias w:val="#Nav: /Car/Mileage"/>
-              <w:tag w:val="#Nav: Print_Car_Report/60101"/>
-            </w:sdtPr>
-            <w:sdtContent>
-              <w:p>
-                <w:pPr>
-                  <w:rPr>
-                    <w:sz w:val="20"/>
-                    <w:szCs w:val="20"/>
-                  </w:rPr>
-                </w:pPr>
-                <w:r>
-                  <w:rPr>
+                    <w:noProof/>
                     <w:sz w:val="20"/>
                     <w:szCs w:val="20"/>
                   </w:rPr>
                   <w:t>Mileage</w:t>
                 </w:r>
               </w:p>
-            </w:sdtContent>
-          </w:sdt>
-          <w:p>
-            <w:pPr>
-              <w:ind w:left="105"/>
-              <w:rPr>
-                <w:sz w:val="20"/>
-                <w:szCs w:val="20"/>
-              </w:rPr>
-            </w:pPr>
-          </w:p>
-        </w:tc>
-        <w:tc>
-          <w:tcPr>
-            <w:tcW w:w="1352" w:type="dxa"/>
-          </w:tcPr>
-          <w:sdt>
-            <w:sdtPr>
-              <w:rPr>
-                <w:sz w:val="20"/>
-                <w:szCs w:val="20"/>
-              </w:rPr>
-              <w:id w:val="-1810548988"/>
-              <w:placeholder>
-                <w:docPart w:val="DefaultPlaceholder_-1854013440"/>
-              </w:placeholder>
-              <w:dataBinding w:prefixMappings="xmlns:ns0='urn:microsoft-dynamics-nav/reports/Print_Car_Report/60101/'" w:xpath="/ns0:NavWordReportXmlPart[1]/ns0:Car[1]/ns0:Price_per_Day[1]" w:storeItemID="{BED50747-914A-489C-84D1-E76E5E0EBA3A}"/>
-              <w:text/>
-              <w:alias w:val="#Nav: /Car/Price_per_Day"/>
-              <w:tag w:val="#Nav: Print_Car_Report/60101"/>
-            </w:sdtPr>
-            <w:sdtContent>
-              <w:p>
-                <w:pPr>
-                  <w:rPr>
-                    <w:sz w:val="20"/>
-                    <w:szCs w:val="20"/>
-                  </w:rPr>
-                </w:pPr>
-                <w:proofErr w:type="spellStart"/>
-                <w:r>
-                  <w:rPr>
-                    <w:sz w:val="20"/>
-                    <w:szCs w:val="20"/>
-                  </w:rPr>
-                  <w:t>Price_per_Day</w:t>
-                </w:r>
-                <w:proofErr w:type="spellEnd"/>
-              </w:p>
-            </w:sdtContent>
-          </w:sdt>
-          <w:p>
-            <w:pPr>
-              <w:ind w:left="105"/>
-              <w:rPr>
+            </w:tc>
+          </w:sdtContent>
+        </w:sdt>
+        <w:tc>
+          <w:tcPr>
+            <w:tcW w:w="1785" w:type="dxa"/>
+          </w:tcPr>
+          <w:p>
+            <w:pPr>
+              <w:rPr>
+                <w:noProof/>
+                <w:sz w:val="20"/>
+                <w:szCs w:val="20"/>
+              </w:rPr>
+            </w:pPr>
+          </w:p>
+        </w:tc>
+      </w:tr>
+      <w:tr>
+        <w:trPr>
+          <w:trHeight w:val="525"/>
+        </w:trPr>
+        <w:tc>
+          <w:tcPr>
+            <w:tcW w:w="1800" w:type="dxa"/>
+          </w:tcPr>
+          <w:p>
+            <w:pPr>
+              <w:rPr>
+                <w:noProof/>
+                <w:sz w:val="20"/>
+                <w:szCs w:val="20"/>
+              </w:rPr>
+            </w:pPr>
+          </w:p>
+        </w:tc>
+        <w:tc>
+          <w:tcPr>
+            <w:tcW w:w="1890" w:type="dxa"/>
+          </w:tcPr>
+          <w:p>
+            <w:pPr>
+              <w:rPr>
+                <w:noProof/>
+                <w:sz w:val="20"/>
+                <w:szCs w:val="20"/>
+              </w:rPr>
+            </w:pPr>
+          </w:p>
+        </w:tc>
+        <w:tc>
+          <w:tcPr>
+            <w:tcW w:w="1785" w:type="dxa"/>
+          </w:tcPr>
+          <w:p>
+            <w:pPr>
+              <w:rPr>
+                <w:noProof/>
+                <w:sz w:val="20"/>
+                <w:szCs w:val="20"/>
+              </w:rPr>
+            </w:pPr>
+          </w:p>
+        </w:tc>
+      </w:tr>
+      <w:tr>
+        <w:trPr>
+          <w:trHeight w:val="405"/>
+        </w:trPr>
+        <w:tc>
+          <w:tcPr>
+            <w:tcW w:w="3690" w:type="dxa"/>
+            <w:gridSpan w:val="2"/>
+          </w:tcPr>
+          <w:p>
+            <w:pPr>
+              <w:rPr>
+                <w:noProof/>
+                <w:sz w:val="20"/>
+                <w:szCs w:val="20"/>
+              </w:rPr>
+            </w:pPr>
+          </w:p>
+        </w:tc>
+        <w:tc>
+          <w:tcPr>
+            <w:tcW w:w="1785" w:type="dxa"/>
+          </w:tcPr>
+          <w:p>
+            <w:pPr>
+              <w:rPr>
+                <w:noProof/>
                 <w:sz w:val="20"/>
                 <w:szCs w:val="20"/>
               </w:rPr>
@@ -1113,15 +1653,269 @@
     <w:p>
       <w:pPr>
         <w:rPr>
+          <w:noProof/>
           <w:sz w:val="20"/>
           <w:szCs w:val="20"/>
         </w:rPr>
       </w:pPr>
+      <w:r>
+        <w:rPr>
+          <w:noProof/>
+          <w:sz w:val="20"/>
+          <w:szCs w:val="20"/>
+        </w:rPr>
+        <w:t xml:space="preserve">  </w:t>
+      </w:r>
+      <w:r>
+        <w:rPr>
+          <w:noProof/>
+          <w:sz w:val="20"/>
+          <w:szCs w:val="20"/>
+        </w:rPr>
+        <w:t xml:space="preserve"> </w:t>
+      </w:r>
+    </w:p>
+    <w:p>
+      <w:pPr>
+        <w:rPr>
+          <w:b/>
+          <w:bCs/>
+          <w:noProof/>
+          <w:sz w:val="20"/>
+          <w:szCs w:val="20"/>
+        </w:rPr>
+      </w:pPr>
+      <w:r>
+        <w:rPr>
+          <w:b/>
+          <w:bCs/>
+          <w:noProof/>
+          <w:sz w:val="20"/>
+          <w:szCs w:val="20"/>
+        </w:rPr>
+        <w:t>REMARK/OTHER INFORMATION</w:t>
+      </w:r>
+      <w:r>
+        <w:rPr>
+          <w:b/>
+          <w:bCs/>
+          <w:noProof/>
+          <w:sz w:val="20"/>
+          <w:szCs w:val="20"/>
+        </w:rPr>
+        <w:t xml:space="preserve">                                                                                                                       </w:t>
+      </w:r>
+    </w:p>
+    <w:tbl>
+      <w:tblPr>
+        <w:tblpPr w:leftFromText="180" w:rightFromText="180" w:vertAnchor="text" w:tblpX="61" w:tblpY="121"/>
+        <w:tblW w:w="0" w:type="auto"/>
+        <w:tblBorders>
+          <w:top w:val="single" w:sz="4" w:space="0" w:color="auto"/>
+          <w:left w:val="single" w:sz="4" w:space="0" w:color="auto"/>
+          <w:bottom w:val="single" w:sz="4" w:space="0" w:color="auto"/>
+          <w:right w:val="single" w:sz="4" w:space="0" w:color="auto"/>
+          <w:insideH w:val="single" w:sz="4" w:space="0" w:color="auto"/>
+          <w:insideV w:val="single" w:sz="4" w:space="0" w:color="auto"/>
+        </w:tblBorders>
+        <w:tblLook w:val="0000" w:firstRow="0" w:lastRow="0" w:firstColumn="0" w:lastColumn="0" w:noHBand="0" w:noVBand="0"/>
+      </w:tblPr>
+      <w:tblGrid>
+        <w:gridCol w:w="3772"/>
+        <w:gridCol w:w="1647"/>
+      </w:tblGrid>
+      <w:tr>
+        <w:trPr>
+          <w:trHeight w:val="3749"/>
+        </w:trPr>
+        <w:tc>
+          <w:tcPr>
+            <w:tcW w:w="3772" w:type="dxa"/>
+          </w:tcPr>
+          <w:p>
+            <w:pPr>
+              <w:rPr>
+                <w:noProof/>
+                <w:sz w:val="20"/>
+                <w:szCs w:val="20"/>
+              </w:rPr>
+            </w:pPr>
+          </w:p>
+          <w:p>
+            <w:pPr>
+              <w:rPr>
+                <w:noProof/>
+                <w:sz w:val="20"/>
+                <w:szCs w:val="20"/>
+              </w:rPr>
+            </w:pPr>
+            <w:r>
+              <w:rPr>
+                <w:noProof/>
+                <w:sz w:val="20"/>
+                <w:szCs w:val="20"/>
+              </w:rPr>
+              <w:t xml:space="preserve">       </w:t>
+            </w:r>
+            <w:r>
+              <w:rPr>
+                <w:noProof/>
+                <w:sz w:val="20"/>
+                <w:szCs w:val="20"/>
+              </w:rPr>
+              <w:drawing>
+                <wp:inline distT="0" distB="0" distL="0" distR="0" wp14:anchorId="41515DDE" wp14:editId="0D179F10">
+                  <wp:extent cx="1842032" cy="1123950"/>
+                  <wp:effectExtent l="0" t="0" r="6350" b="0"/>
+                  <wp:docPr id="310135317" name="Picture 1"/>
+                  <wp:cNvGraphicFramePr>
+                    <a:graphicFrameLocks xmlns:a="http://schemas.openxmlformats.org/drawingml/2006/main" noChangeAspect="1"/>
+                  </wp:cNvGraphicFramePr>
+                  <a:graphic xmlns:a="http://schemas.openxmlformats.org/drawingml/2006/main">
+                    <a:graphicData uri="http://schemas.openxmlformats.org/drawingml/2006/picture">
+                      <pic:pic xmlns:pic="http://schemas.openxmlformats.org/drawingml/2006/picture">
+                        <pic:nvPicPr>
+                          <pic:cNvPr id="310135317" name=""/>
+                          <pic:cNvPicPr/>
+                        </pic:nvPicPr>
+                        <pic:blipFill>
+                          <a:blip r:embed="rId10"/>
+                          <a:stretch>
+                            <a:fillRect/>
+                          </a:stretch>
+                        </pic:blipFill>
+                        <pic:spPr>
+                          <a:xfrm>
+                            <a:off x="0" y="0"/>
+                            <a:ext cx="1855531" cy="1132187"/>
+                          </a:xfrm>
+                          <a:prstGeom prst="rect">
+                            <a:avLst/>
+                          </a:prstGeom>
+                        </pic:spPr>
+                      </pic:pic>
+                    </a:graphicData>
+                  </a:graphic>
+                </wp:inline>
+              </w:drawing>
+            </w:r>
+          </w:p>
+          <w:p>
+            <w:pPr>
+              <w:rPr>
+                <w:noProof/>
+                <w:sz w:val="20"/>
+                <w:szCs w:val="20"/>
+              </w:rPr>
+            </w:pPr>
+          </w:p>
+        </w:tc>
+        <w:tc>
+          <w:tcPr>
+            <w:tcW w:w="1647" w:type="dxa"/>
+          </w:tcPr>
+          <w:p>
+            <w:pPr>
+              <w:rPr>
+                <w:noProof/>
+                <w:sz w:val="20"/>
+                <w:szCs w:val="20"/>
+              </w:rPr>
+            </w:pPr>
+          </w:p>
+        </w:tc>
+      </w:tr>
+    </w:tbl>
+    <w:p>
+      <w:pPr>
+        <w:rPr>
+          <w:noProof/>
+          <w:sz w:val="20"/>
+          <w:szCs w:val="20"/>
+        </w:rPr>
+      </w:pPr>
+      <w:r>
+        <w:rPr>
+          <w:noProof/>
+          <w:sz w:val="20"/>
+          <w:szCs w:val="20"/>
+        </w:rPr>
+        <w:t xml:space="preserve">        </w:t>
+      </w:r>
+      <w:r>
+        <w:rPr>
+          <w:noProof/>
+          <w:sz w:val="20"/>
+          <w:szCs w:val="20"/>
+        </w:rPr>
+        <w:t xml:space="preserve">                                                     </w:t>
+      </w:r>
+    </w:p>
+    <w:p>
+      <w:pPr>
+        <w:rPr>
+          <w:noProof/>
+          <w:sz w:val="20"/>
+          <w:szCs w:val="20"/>
+        </w:rPr>
+      </w:pPr>
+    </w:p>
+    <w:p>
+      <w:pPr>
+        <w:rPr>
+          <w:noProof/>
+          <w:sz w:val="20"/>
+          <w:szCs w:val="20"/>
+        </w:rPr>
+      </w:pPr>
+    </w:p>
+    <w:p>
+      <w:pPr>
+        <w:rPr>
+          <w:noProof/>
+          <w:sz w:val="20"/>
+          <w:szCs w:val="20"/>
+        </w:rPr>
+      </w:pPr>
+    </w:p>
+    <w:p>
+      <w:pPr>
+        <w:rPr>
+          <w:noProof/>
+          <w:sz w:val="20"/>
+          <w:szCs w:val="20"/>
+        </w:rPr>
+      </w:pPr>
+    </w:p>
+    <w:p>
+      <w:r>
+        <w:rPr>
+          <w:noProof/>
+          <w:sz w:val="20"/>
+          <w:szCs w:val="20"/>
+        </w:rPr>
+        <w:t xml:space="preserve"> </w:t>
+      </w:r>
+      <w:r>
+        <w:rPr>
+          <w:noProof/>
+          <w:sz w:val="20"/>
+          <w:szCs w:val="20"/>
+        </w:rPr>
+        <w:t xml:space="preserve">                                </w:t>
+      </w:r>
+      <w:r>
+        <w:rPr>
+          <w:noProof/>
+          <w:sz w:val="20"/>
+          <w:szCs w:val="20"/>
+        </w:rPr>
+        <w:t xml:space="preserve">                                                                                                            </w:t>
+      </w:r>
     </w:p>
     <w:sectPr>
-      <w:headerReference w:type="default" r:id="rId9"/>
       <w:pgSz w:w="11906" w:h="16838"/>
-      <w:pgMar w:top="1440" w:right="1440" w:bottom="1440" w:left="1440" w:header="1020" w:footer="708" w:gutter="0"/>
+      <w:pgMar w:top="720" w:right="720" w:bottom="720" w:left="720" w:header="1020" w:footer="708" w:gutter="0"/>
       <w:cols w:space="708"/>
       <w:docGrid w:linePitch="360"/>
     </w:sectPr>
@@ -1177,21 +1971,6 @@
     </w:p>
   </w:footnote>
 </w:footnotes>
-</file>
-
-<file path=word/header1.xml><?xml version="1.0" encoding="utf-8"?>
-<w:hdr xmlns:wpc="http://schemas.microsoft.com/office/word/2010/wordprocessingCanvas" xmlns:cx="http://schemas.microsoft.com/office/drawing/2014/chartex" xmlns:cx1="http://schemas.microsoft.com/office/drawing/2015/9/8/chartex" xmlns:cx2="http://schemas.microsoft.com/office/drawing/2015/10/21/chartex" xmlns:cx3="http://schemas.microsoft.com/office/drawing/2016/5/9/chartex" xmlns:cx4="http://schemas.microsoft.com/office/drawing/2016/5/10/chartex" xmlns:cx5="http://schemas.microsoft.com/office/drawing/2016/5/11/chartex" xmlns:cx6="http://schemas.microsoft.com/office/drawing/2016/5/12/chartex" xmlns:cx7="http://schemas.microsoft.com/office/drawing/2016/5/13/chartex" xmlns:cx8="http://schemas.microsoft.com/office/drawing/2016/5/14/chartex" xmlns:mc="http://schemas.openxmlformats.org/markup-compatibility/2006" xmlns:aink="http://schemas.microsoft.com/office/drawing/2016/ink" xmlns:am3d="http://schemas.microsoft.com/office/drawing/2017/model3d" xmlns:o="urn:schemas-microsoft-com:office:office" xmlns:oel="http://schemas.microsoft.com/office/2019/extlst" xmlns:r="http://schemas.openxmlformats.org/officeDocument/2006/relationships" xmlns:m="http://schemas.openxmlformats.org/officeDocument/2006/math" xmlns:v="urn:schemas-microsoft-com:vml" xmlns:wp14="http://schemas.microsoft.com/office/word/2010/wordprocessingDrawing" xmlns:wp="http://schemas.openxmlformats.org/drawingml/2006/wordprocessingDrawing" xmlns:w10="urn:schemas-microsoft-com:office:word" xmlns:w="http://schemas.openxmlformats.org/wordprocessingml/2006/main" xmlns:w14="http://schemas.microsoft.com/office/word/2010/wordml" xmlns:w15="http://schemas.microsoft.com/office/word/2012/wordml" xmlns:w16cex="http://schemas.microsoft.com/office/word/2018/wordml/cex" xmlns:w16cid="http://schemas.microsoft.com/office/word/2016/wordml/cid" xmlns:w16="http://schemas.microsoft.com/office/word/2018/wordml" xmlns:w16du="http://schemas.microsoft.com/office/word/2023/wordml/word16du" xmlns:w16sdtdh="http://schemas.microsoft.com/office/word/2020/wordml/sdtdatahash" xmlns:w16se="http://schemas.microsoft.com/office/word/2015/wordml/symex" xmlns:wpg="http://schemas.microsoft.com/office/word/2010/wordprocessingGroup" xmlns:wpi="http://schemas.microsoft.com/office/word/2010/wordprocessingInk" xmlns:wne="http://schemas.microsoft.com/office/word/2006/wordml" xmlns:wps="http://schemas.microsoft.com/office/word/2010/wordprocessingShape" mc:Ignorable="w14 w15 w16se w16cid w16 w16cex w16sdtdh w16du wp14">
-  <w:p>
-    <w:pPr>
-      <w:pStyle w:val="Header"/>
-    </w:pPr>
-  </w:p>
-  <w:p>
-    <w:pPr>
-      <w:pStyle w:val="Header"/>
-    </w:pPr>
-  </w:p>
-</w:hdr>
 </file>
 
 <file path=word/styles.xml><?xml version="1.0" encoding="utf-8"?>
@@ -1752,11 +2531,18 @@
   </w:compat>
   <w:rsids>
     <w:rsidRoot w:val="004F0B52"/>
+    <w:rsid w:val="00035C10"/>
     <w:rsid w:val="00290395"/>
+    <w:rsid w:val="003066C2"/>
     <w:rsid w:val="00352843"/>
     <w:rsid w:val="004323DF"/>
     <w:rsid w:val="004F0B52"/>
+    <w:rsid w:val="00724EDB"/>
+    <w:rsid w:val="00920336"/>
+    <w:rsid w:val="0093521F"/>
     <w:rsid w:val="00C316C4"/>
+    <w:rsid w:val="00C40707"/>
+    <w:rsid w:val="00CE0BF9"/>
     <w:rsid w:val="00F143EF"/>
   </w:rsids>
   <m:mathPr>
@@ -2531,6 +3317,8 @@
  
          < B r a n d > B r a n d < / B r a n d >   
+         < C o l o u r > C o l o u r < / C o l o u r > + 
          < D r i v e _ T y p e > D r i v e _ T y p e < / D r i v e _ T y p e >   
          < E n g i n e _ P o w e r > E n g i n e _ P o w e r < / E n g i n e _ P o w e r > 
--- a/Print Car Report.docx
+++ b/Print Car Report.docx
@@ -1,6 +1,6 @@
 
 <file path=word/document.xml><?xml version="1.0" encoding="utf-8"?>
-<w:document xmlns:a="http://schemas.openxmlformats.org/drawingml/2006/main" xmlns:pic="http://schemas.openxmlformats.org/drawingml/2006/picture" xmlns:a14="http://schemas.microsoft.com/office/drawing/2010/main" xmlns:wpc="http://schemas.microsoft.com/office/word/2010/wordprocessingCanvas" xmlns:cx="http://schemas.microsoft.com/office/drawing/2014/chartex" xmlns:cx1="http://schemas.microsoft.com/office/drawing/2015/9/8/chartex" xmlns:cx2="http://schemas.microsoft.com/office/drawing/2015/10/21/chartex" xmlns:cx3="http://schemas.microsoft.com/office/drawing/2016/5/9/chartex" xmlns:cx4="http://schemas.microsoft.com/office/drawing/2016/5/10/chartex" xmlns:cx5="http://schemas.microsoft.com/office/drawing/2016/5/11/chartex" xmlns:cx6="http://schemas.microsoft.com/office/drawing/2016/5/12/chartex" xmlns:cx7="http://schemas.microsoft.com/office/drawing/2016/5/13/chartex" xmlns:cx8="http://schemas.microsoft.com/office/drawing/2016/5/14/chartex" xmlns:mc="http://schemas.openxmlformats.org/markup-compatibility/2006" xmlns:aink="http://schemas.microsoft.com/office/drawing/2016/ink" xmlns:am3d="http://schemas.microsoft.com/office/drawing/2017/model3d" xmlns:o="urn:schemas-microsoft-com:office:office" xmlns:oel="http://schemas.microsoft.com/office/2019/extlst" xmlns:r="http://schemas.openxmlformats.org/officeDocument/2006/relationships" xmlns:m="http://schemas.openxmlformats.org/officeDocument/2006/math" xmlns:v="urn:schemas-microsoft-com:vml" xmlns:wp14="http://schemas.microsoft.com/office/word/2010/wordprocessingDrawing" xmlns:wp="http://schemas.openxmlformats.org/drawingml/2006/wordprocessingDrawing" xmlns:w10="urn:schemas-microsoft-com:office:word" xmlns:w="http://schemas.openxmlformats.org/wordprocessingml/2006/main" xmlns:w14="http://schemas.microsoft.com/office/word/2010/wordml" xmlns:w15="http://schemas.microsoft.com/office/word/2012/wordml" xmlns:w16cex="http://schemas.microsoft.com/office/word/2018/wordml/cex" xmlns:w16cid="http://schemas.microsoft.com/office/word/2016/wordml/cid" xmlns:w16="http://schemas.microsoft.com/office/word/2018/wordml" xmlns:w16du="http://schemas.microsoft.com/office/word/2023/wordml/word16du" xmlns:w16sdtdh="http://schemas.microsoft.com/office/word/2020/wordml/sdtdatahash" xmlns:w16se="http://schemas.microsoft.com/office/word/2015/wordml/symex" xmlns:wpg="http://schemas.microsoft.com/office/word/2010/wordprocessingGroup" xmlns:wpi="http://schemas.microsoft.com/office/word/2010/wordprocessingInk" xmlns:wne="http://schemas.microsoft.com/office/word/2006/wordml" xmlns:wps="http://schemas.microsoft.com/office/word/2010/wordprocessingShape" mc:Ignorable="w14 w15 w16se w16cid w16 w16cex w16sdtdh w16du wp14">
+<w:document xmlns:wpc="http://schemas.microsoft.com/office/word/2010/wordprocessingCanvas" xmlns:cx="http://schemas.microsoft.com/office/drawing/2014/chartex" xmlns:cx1="http://schemas.microsoft.com/office/drawing/2015/9/8/chartex" xmlns:cx2="http://schemas.microsoft.com/office/drawing/2015/10/21/chartex" xmlns:cx3="http://schemas.microsoft.com/office/drawing/2016/5/9/chartex" xmlns:cx4="http://schemas.microsoft.com/office/drawing/2016/5/10/chartex" xmlns:cx5="http://schemas.microsoft.com/office/drawing/2016/5/11/chartex" xmlns:cx6="http://schemas.microsoft.com/office/drawing/2016/5/12/chartex" xmlns:cx7="http://schemas.microsoft.com/office/drawing/2016/5/13/chartex" xmlns:cx8="http://schemas.microsoft.com/office/drawing/2016/5/14/chartex" xmlns:mc="http://schemas.openxmlformats.org/markup-compatibility/2006" xmlns:aink="http://schemas.microsoft.com/office/drawing/2016/ink" xmlns:am3d="http://schemas.microsoft.com/office/drawing/2017/model3d" xmlns:o="urn:schemas-microsoft-com:office:office" xmlns:oel="http://schemas.microsoft.com/office/2019/extlst" xmlns:r="http://schemas.openxmlformats.org/officeDocument/2006/relationships" xmlns:m="http://schemas.openxmlformats.org/officeDocument/2006/math" xmlns:v="urn:schemas-microsoft-com:vml" xmlns:wp14="http://schemas.microsoft.com/office/word/2010/wordprocessingDrawing" xmlns:wp="http://schemas.openxmlformats.org/drawingml/2006/wordprocessingDrawing" xmlns:w10="urn:schemas-microsoft-com:office:word" xmlns:w="http://schemas.openxmlformats.org/wordprocessingml/2006/main" xmlns:w14="http://schemas.microsoft.com/office/word/2010/wordml" xmlns:w15="http://schemas.microsoft.com/office/word/2012/wordml" xmlns:w16cex="http://schemas.microsoft.com/office/word/2018/wordml/cex" xmlns:w16cid="http://schemas.microsoft.com/office/word/2016/wordml/cid" xmlns:w16="http://schemas.microsoft.com/office/word/2018/wordml" xmlns:w16du="http://schemas.microsoft.com/office/word/2023/wordml/word16du" xmlns:w16sdtdh="http://schemas.microsoft.com/office/word/2020/wordml/sdtdatahash" xmlns:w16se="http://schemas.microsoft.com/office/word/2015/wordml/symex" xmlns:wpg="http://schemas.microsoft.com/office/word/2010/wordprocessingGroup" xmlns:wpi="http://schemas.microsoft.com/office/word/2010/wordprocessingInk" xmlns:wne="http://schemas.microsoft.com/office/word/2006/wordml" xmlns:wps="http://schemas.microsoft.com/office/word/2010/wordprocessingShape" mc:Ignorable="w14 w15 w16se w16cid w16 w16cex w16sdtdh w16du wp14">
   <w:body>
     <w:p>
       <w:pPr>
@@ -226,12 +226,12 @@
         <w:tblpPr w:leftFromText="180" w:rightFromText="180" w:vertAnchor="text" w:tblpX="5851" w:tblpY="481"/>
         <w:tblW w:w="0" w:type="auto"/>
         <w:tblBorders>
-          <w:top w:val="single" w:color="auto" w:sz="4" w:space="0"/>
-          <w:left w:val="single" w:color="auto" w:sz="4" w:space="0"/>
-          <w:bottom w:val="single" w:color="auto" w:sz="4" w:space="0"/>
-          <w:right w:val="single" w:color="auto" w:sz="4" w:space="0"/>
-          <w:insideH w:val="single" w:color="auto" w:sz="4" w:space="0"/>
-          <w:insideV w:val="single" w:color="auto" w:sz="4" w:space="0"/>
+          <w:top w:val="single" w:sz="4" w:space="0" w:color="auto"/>
+          <w:left w:val="single" w:sz="4" w:space="0" w:color="auto"/>
+          <w:bottom w:val="single" w:sz="4" w:space="0" w:color="auto"/>
+          <w:right w:val="single" w:sz="4" w:space="0" w:color="auto"/>
+          <w:insideH w:val="single" w:sz="4" w:space="0" w:color="auto"/>
+          <w:insideV w:val="single" w:sz="4" w:space="0" w:color="auto"/>
         </w:tblBorders>
         <w:tblLook w:val="0000" w:firstRow="0" w:lastRow="0" w:firstColumn="0" w:lastColumn="0" w:noHBand="0" w:noVBand="0"/>
       </w:tblPr>
@@ -266,11 +266,11 @@
             <w:rPr>
               <w:noProof/>
             </w:rPr>
-            <w:id w:val="-1199704323"/>
+            <w:id w:val="25840262"/>
             <w:placeholder>
               <w:docPart w:val="DefaultPlaceholder_-1854013440"/>
             </w:placeholder>
-            <w15:dataBinding w:prefixMappings="xmlns:ns0='urn:microsoft-dynamics-nav/reports/Print_Car_Report_WORD/60101/' " w:xpath="/ns0:NavWordReportXmlPart[1]/ns0:Car[1]/ns0:Vehicle_ID_No_[1]" w:storeItemID="{1FFF4AFC-9B63-44ED-B52F-9953A9DF8B61}" w16sdtdh:storeItemChecksum="tf2Ulg=="/>
+            <w15:dataBinding w:prefixMappings="xmlns:ns0='urn:microsoft-dynamics-nav/reports/Print_Car_Report/60103/' " w:xpath="/ns0:NavWordReportXmlPart[1]/ns0:Car[1]/ns0:VehicleIDNo[1]" w:storeItemID="{A7843C40-B442-418D-A493-51E9EA54E2A6}" w16sdtdh:storeItemChecksum="nrK7jQ=="/>
           </w:sdtPr>
           <w:sdtContent>
             <w:tc>
@@ -287,7 +287,7 @@
                   <w:rPr>
                     <w:noProof/>
                   </w:rPr>
-                  <w:t>Vehicle_ID_No_</w:t>
+                  <w:t>VehicleIDNo</w:t>
                 </w:r>
               </w:p>
             </w:tc>
@@ -325,7 +325,7 @@
             <w:placeholder>
               <w:docPart w:val="DefaultPlaceholder_-1854013440"/>
             </w:placeholder>
-            <w15:dataBinding w:prefixMappings="xmlns:ns0='urn:microsoft-dynamics-nav/reports/Print_Car_Report_WORD/60101/' " w:xpath="/ns0:NavWordReportXmlPart[1]/ns0:Car[1]/ns0:Brand[1]" w:storeItemID="{1FFF4AFC-9B63-44ED-B52F-9953A9DF8B61}" w16sdtdh:storeItemChecksum="tf2Ulg=="/>
+            <w15:dataBinding w:prefixMappings="xmlns:ns0='urn:microsoft-dynamics-nav/reports/Print_Car_Report_WORD/60101/' " w:xpath="/ns0:NavWordReportXmlPart[1]/ns0:Car[1]/ns0:Brand[1]" w:storeItemID="{1FFF4AFC-9B63-44ED-B52F-9953A9DF8B61}"/>
           </w:sdtPr>
           <w:sdtContent>
             <w:tc>
@@ -380,7 +380,7 @@
             <w:placeholder>
               <w:docPart w:val="DefaultPlaceholder_-1854013440"/>
             </w:placeholder>
-            <w15:dataBinding w:prefixMappings="xmlns:ns0='urn:microsoft-dynamics-nav/reports/Print_Car_Report_WORD/60101/' " w:xpath="/ns0:NavWordReportXmlPart[1]/ns0:Car[1]/ns0:Model[1]" w:storeItemID="{1FFF4AFC-9B63-44ED-B52F-9953A9DF8B61}" w16sdtdh:storeItemChecksum="tf2Ulg=="/>
+            <w15:dataBinding w:prefixMappings="xmlns:ns0='urn:microsoft-dynamics-nav/reports/Print_Car_Report_WORD/60101/' " w:xpath="/ns0:NavWordReportXmlPart[1]/ns0:Car[1]/ns0:Model[1]" w:storeItemID="{1FFF4AFC-9B63-44ED-B52F-9953A9DF8B61}"/>
           </w:sdtPr>
           <w:sdtContent>
             <w:tc>
@@ -435,7 +435,7 @@
             <w:placeholder>
               <w:docPart w:val="DefaultPlaceholder_-1854013440"/>
             </w:placeholder>
-            <w15:dataBinding w:prefixMappings="xmlns:ns0='urn:microsoft-dynamics-nav/reports/Print_Car_Report_WORD/60101/' " w:xpath="/ns0:NavWordReportXmlPart[1]/ns0:Car[1]/ns0:Body_Type[1]" w:storeItemID="{1FFF4AFC-9B63-44ED-B52F-9953A9DF8B61}" w16sdtdh:storeItemChecksum="tf2Ulg=="/>
+            <w15:dataBinding w:prefixMappings="xmlns:ns0='urn:microsoft-dynamics-nav/reports/Print_Car_Report_WORD/60101/' " w:xpath="/ns0:NavWordReportXmlPart[1]/ns0:Car[1]/ns0:Body_Type[1]" w:storeItemID="{1FFF4AFC-9B63-44ED-B52F-9953A9DF8B61}"/>
           </w:sdtPr>
           <w:sdtContent>
             <w:tc>
@@ -490,7 +490,7 @@
             <w:placeholder>
               <w:docPart w:val="DefaultPlaceholder_-1854013440"/>
             </w:placeholder>
-            <w15:dataBinding w:prefixMappings="xmlns:ns0='urn:microsoft-dynamics-nav/reports/Print_Car_Report_WORD/60101/' " w:xpath="/ns0:NavWordReportXmlPart[1]/ns0:Car[1]/ns0:Gearbox[1]" w:storeItemID="{1FFF4AFC-9B63-44ED-B52F-9953A9DF8B61}" w16sdtdh:storeItemChecksum="tf2Ulg=="/>
+            <w15:dataBinding w:prefixMappings="xmlns:ns0='urn:microsoft-dynamics-nav/reports/Print_Car_Report_WORD/60101/' " w:xpath="/ns0:NavWordReportXmlPart[1]/ns0:Car[1]/ns0:Gearbox[1]" w:storeItemID="{1FFF4AFC-9B63-44ED-B52F-9953A9DF8B61}"/>
           </w:sdtPr>
           <w:sdtContent>
             <w:tc>
@@ -545,7 +545,7 @@
             <w:placeholder>
               <w:docPart w:val="DefaultPlaceholder_-1854013440"/>
             </w:placeholder>
-            <w15:dataBinding w:prefixMappings="xmlns:ns0='urn:microsoft-dynamics-nav/reports/Print_Car_Report_WORD/60101/' " w:xpath="/ns0:NavWordReportXmlPart[1]/ns0:Car[1]/ns0:Fuel_Type[1]" w:storeItemID="{1FFF4AFC-9B63-44ED-B52F-9953A9DF8B61}" w16sdtdh:storeItemChecksum="tf2Ulg=="/>
+            <w15:dataBinding w:prefixMappings="xmlns:ns0='urn:microsoft-dynamics-nav/reports/Print_Car_Report_WORD/60101/' " w:xpath="/ns0:NavWordReportXmlPart[1]/ns0:Car[1]/ns0:Fuel_Type[1]" w:storeItemID="{1FFF4AFC-9B63-44ED-B52F-9953A9DF8B61}"/>
           </w:sdtPr>
           <w:sdtContent>
             <w:tc>
@@ -600,7 +600,7 @@
             <w:placeholder>
               <w:docPart w:val="DefaultPlaceholder_-1854013440"/>
             </w:placeholder>
-            <w15:dataBinding w:prefixMappings="xmlns:ns0='urn:microsoft-dynamics-nav/reports/Print_Car_Report_WORD/60101/' " w:xpath="/ns0:NavWordReportXmlPart[1]/ns0:Car[1]/ns0:Engine_Power[1]" w:storeItemID="{1FFF4AFC-9B63-44ED-B52F-9953A9DF8B61}" w16sdtdh:storeItemChecksum="tf2Ulg=="/>
+            <w15:dataBinding w:prefixMappings="xmlns:ns0='urn:microsoft-dynamics-nav/reports/Print_Car_Report_WORD/60101/' " w:xpath="/ns0:NavWordReportXmlPart[1]/ns0:Car[1]/ns0:Engine_Power[1]" w:storeItemID="{1FFF4AFC-9B63-44ED-B52F-9953A9DF8B61}"/>
           </w:sdtPr>
           <w:sdtContent>
             <w:tc>
@@ -655,7 +655,7 @@
             <w:placeholder>
               <w:docPart w:val="DefaultPlaceholder_-1854013440"/>
             </w:placeholder>
-            <w15:dataBinding w:prefixMappings="xmlns:ns0='urn:microsoft-dynamics-nav/reports/Print_Car_Report_WORD/60101/' " w:xpath="/ns0:NavWordReportXmlPart[1]/ns0:Car[1]/ns0:Engine_Size[1]" w:storeItemID="{1FFF4AFC-9B63-44ED-B52F-9953A9DF8B61}" w16sdtdh:storeItemChecksum="tf2Ulg=="/>
+            <w15:dataBinding w:prefixMappings="xmlns:ns0='urn:microsoft-dynamics-nav/reports/Print_Car_Report_WORD/60101/' " w:xpath="/ns0:NavWordReportXmlPart[1]/ns0:Car[1]/ns0:Engine_Size[1]" w:storeItemID="{1FFF4AFC-9B63-44ED-B52F-9953A9DF8B61}"/>
           </w:sdtPr>
           <w:sdtContent>
             <w:tc>
@@ -710,7 +710,7 @@
             <w:placeholder>
               <w:docPart w:val="DefaultPlaceholder_-1854013440"/>
             </w:placeholder>
-            <w15:dataBinding w:prefixMappings="xmlns:ns0='urn:microsoft-dynamics-nav/reports/Print_Car_Report_WORD/60101/' " w:xpath="/ns0:NavWordReportXmlPart[1]/ns0:Car[1]/ns0:Seats[1]" w:storeItemID="{1FFF4AFC-9B63-44ED-B52F-9953A9DF8B61}" w16sdtdh:storeItemChecksum="tf2Ulg=="/>
+            <w15:dataBinding w:prefixMappings="xmlns:ns0='urn:microsoft-dynamics-nav/reports/Print_Car_Report_WORD/60101/' " w:xpath="/ns0:NavWordReportXmlPart[1]/ns0:Car[1]/ns0:Seats[1]" w:storeItemID="{1FFF4AFC-9B63-44ED-B52F-9953A9DF8B61}"/>
           </w:sdtPr>
           <w:sdtContent>
             <w:tc>
@@ -765,7 +765,7 @@
             <w:placeholder>
               <w:docPart w:val="DefaultPlaceholder_-1854013440"/>
             </w:placeholder>
-            <w15:dataBinding w:prefixMappings="xmlns:ns0='urn:microsoft-dynamics-nav/reports/Print_Car_Report_WORD/60101/' " w:xpath="/ns0:NavWordReportXmlPart[1]/ns0:Car[1]/ns0:Year[1]" w:storeItemID="{1FFF4AFC-9B63-44ED-B52F-9953A9DF8B61}" w16sdtdh:storeItemChecksum="tf2Ulg=="/>
+            <w15:dataBinding w:prefixMappings="xmlns:ns0='urn:microsoft-dynamics-nav/reports/Print_Car_Report_WORD/60101/' " w:xpath="/ns0:NavWordReportXmlPart[1]/ns0:Car[1]/ns0:Year[1]" w:storeItemID="{1FFF4AFC-9B63-44ED-B52F-9953A9DF8B61}"/>
           </w:sdtPr>
           <w:sdtContent>
             <w:tc>
@@ -820,7 +820,7 @@
             <w:placeholder>
               <w:docPart w:val="DefaultPlaceholder_-1854013440"/>
             </w:placeholder>
-            <w15:dataBinding w:prefixMappings="xmlns:ns0='urn:microsoft-dynamics-nav/reports/Print_Car_Report_WORD/60101/' " w:xpath="/ns0:NavWordReportXmlPart[1]/ns0:Car[1]/ns0:Colour[1]" w:storeItemID="{1FFF4AFC-9B63-44ED-B52F-9953A9DF8B61}" w16sdtdh:storeItemChecksum="tf2Ulg=="/>
+            <w15:dataBinding w:prefixMappings="xmlns:ns0='urn:microsoft-dynamics-nav/reports/Print_Car_Report_WORD/60101/' " w:xpath="/ns0:NavWordReportXmlPart[1]/ns0:Car[1]/ns0:Colour[1]" w:storeItemID="{1FFF4AFC-9B63-44ED-B52F-9953A9DF8B61}"/>
           </w:sdtPr>
           <w:sdtContent>
             <w:tc>
@@ -875,7 +875,7 @@
             <w:placeholder>
               <w:docPart w:val="DefaultPlaceholder_-1854013440"/>
             </w:placeholder>
-            <w15:dataBinding w:prefixMappings="xmlns:ns0='urn:microsoft-dynamics-nav/reports/Print_Car_Report_WORD/60101/' " w:xpath="/ns0:NavWordReportXmlPart[1]/ns0:Car[1]/ns0:Mileage[1]" w:storeItemID="{1FFF4AFC-9B63-44ED-B52F-9953A9DF8B61}" w16sdtdh:storeItemChecksum="tf2Ulg=="/>
+            <w15:dataBinding w:prefixMappings="xmlns:ns0='urn:microsoft-dynamics-nav/reports/Print_Car_Report_WORD/60101/' " w:xpath="/ns0:NavWordReportXmlPart[1]/ns0:Car[1]/ns0:Mileage[1]" w:storeItemID="{1FFF4AFC-9B63-44ED-B52F-9953A9DF8B61}"/>
           </w:sdtPr>
           <w:sdtContent>
             <w:tc>
@@ -1042,12 +1042,12 @@
         <w:tblpPr w:leftFromText="180" w:rightFromText="180" w:vertAnchor="text" w:tblpX="31" w:tblpY="1"/>
         <w:tblW w:w="0" w:type="auto"/>
         <w:tblBorders>
-          <w:top w:val="single" w:color="auto" w:sz="4" w:space="0"/>
-          <w:left w:val="single" w:color="auto" w:sz="4" w:space="0"/>
-          <w:bottom w:val="single" w:color="auto" w:sz="4" w:space="0"/>
-          <w:right w:val="single" w:color="auto" w:sz="4" w:space="0"/>
-          <w:insideH w:val="single" w:color="auto" w:sz="4" w:space="0"/>
-          <w:insideV w:val="single" w:color="auto" w:sz="4" w:space="0"/>
+          <w:top w:val="single" w:sz="4" w:space="0" w:color="auto"/>
+          <w:left w:val="single" w:sz="4" w:space="0" w:color="auto"/>
+          <w:bottom w:val="single" w:sz="4" w:space="0" w:color="auto"/>
+          <w:right w:val="single" w:sz="4" w:space="0" w:color="auto"/>
+          <w:insideH w:val="single" w:sz="4" w:space="0" w:color="auto"/>
+          <w:insideV w:val="single" w:sz="4" w:space="0" w:color="auto"/>
         </w:tblBorders>
         <w:tblLook w:val="0000" w:firstRow="0" w:lastRow="0" w:firstColumn="0" w:lastColumn="0" w:noHBand="0" w:noVBand="0"/>
       </w:tblPr>
@@ -1118,15 +1118,7 @@
                 <w:sz w:val="20"/>
                 <w:szCs w:val="20"/>
               </w:rPr>
-              <w:t>DRIVING LICENSE NO.</w:t>
-            </w:r>
-            <w:r>
-              <w:rPr>
-                <w:noProof/>
-                <w:sz w:val="20"/>
-                <w:szCs w:val="20"/>
-              </w:rPr>
-              <w:t>:</w:t>
+              <w:t>DRIVING LICENSE NO.:</w:t>
             </w:r>
           </w:p>
         </w:tc>
@@ -1304,12 +1296,12 @@
         <w:tblpPr w:leftFromText="180" w:rightFromText="180" w:vertAnchor="text" w:tblpX="76" w:tblpY="121"/>
         <w:tblW w:w="0" w:type="auto"/>
         <w:tblBorders>
-          <w:top w:val="single" w:color="auto" w:sz="4" w:space="0"/>
-          <w:left w:val="single" w:color="auto" w:sz="4" w:space="0"/>
-          <w:bottom w:val="single" w:color="auto" w:sz="4" w:space="0"/>
-          <w:right w:val="single" w:color="auto" w:sz="4" w:space="0"/>
-          <w:insideH w:val="single" w:color="auto" w:sz="4" w:space="0"/>
-          <w:insideV w:val="single" w:color="auto" w:sz="4" w:space="0"/>
+          <w:top w:val="single" w:sz="4" w:space="0" w:color="auto"/>
+          <w:left w:val="single" w:sz="4" w:space="0" w:color="auto"/>
+          <w:bottom w:val="single" w:sz="4" w:space="0" w:color="auto"/>
+          <w:right w:val="single" w:sz="4" w:space="0" w:color="auto"/>
+          <w:insideH w:val="single" w:sz="4" w:space="0" w:color="auto"/>
+          <w:insideV w:val="single" w:sz="4" w:space="0" w:color="auto"/>
         </w:tblBorders>
         <w:tblLook w:val="0000" w:firstRow="0" w:lastRow="0" w:firstColumn="0" w:lastColumn="0" w:noHBand="0" w:noVBand="0"/>
       </w:tblPr>
@@ -1395,7 +1387,7 @@
             <w:placeholder>
               <w:docPart w:val="DefaultPlaceholder_-1854013440"/>
             </w:placeholder>
-            <w15:dataBinding w:prefixMappings="xmlns:ns0='urn:microsoft-dynamics-nav/reports/Print_Car_Report_WORD/60101/' " w:xpath="/ns0:NavWordReportXmlPart[1]/ns0:Car[1]/ns0:Price_per_Day[1]" w:storeItemID="{1FFF4AFC-9B63-44ED-B52F-9953A9DF8B61}" w16sdtdh:storeItemChecksum="tf2Ulg=="/>
+            <w15:dataBinding w:prefixMappings="xmlns:ns0='urn:microsoft-dynamics-nav/reports/Print_Car_Report_WORD/60101/' " w:xpath="/ns0:NavWordReportXmlPart[1]/ns0:Car[1]/ns0:Price_per_Day[1]" w:storeItemID="{1FFF4AFC-9B63-44ED-B52F-9953A9DF8B61}"/>
           </w:sdtPr>
           <w:sdtContent>
             <w:tc>
@@ -1566,12 +1558,12 @@
         <w:tblpPr w:leftFromText="180" w:rightFromText="180" w:vertAnchor="text" w:tblpX="61" w:tblpY="121"/>
         <w:tblW w:w="0" w:type="auto"/>
         <w:tblBorders>
-          <w:top w:val="single" w:color="auto" w:sz="4" w:space="0"/>
-          <w:left w:val="single" w:color="auto" w:sz="4" w:space="0"/>
-          <w:bottom w:val="single" w:color="auto" w:sz="4" w:space="0"/>
-          <w:right w:val="single" w:color="auto" w:sz="4" w:space="0"/>
-          <w:insideH w:val="single" w:color="auto" w:sz="4" w:space="0"/>
-          <w:insideV w:val="single" w:color="auto" w:sz="4" w:space="0"/>
+          <w:top w:val="single" w:sz="4" w:space="0" w:color="auto"/>
+          <w:left w:val="single" w:sz="4" w:space="0" w:color="auto"/>
+          <w:bottom w:val="single" w:sz="4" w:space="0" w:color="auto"/>
+          <w:right w:val="single" w:sz="4" w:space="0" w:color="auto"/>
+          <w:insideH w:val="single" w:sz="4" w:space="0" w:color="auto"/>
+          <w:insideV w:val="single" w:sz="4" w:space="0" w:color="auto"/>
         </w:tblBorders>
         <w:tblLook w:val="0000" w:firstRow="0" w:lastRow="0" w:firstColumn="0" w:lastColumn="0" w:noHBand="0" w:noVBand="0"/>
       </w:tblPr>
@@ -2269,11 +2261,14 @@
   </w:compat>
   <w:rsids>
     <w:rsidRoot w:val="009D37A8"/>
+    <w:rsid w:val="002B5084"/>
     <w:rsid w:val="002F2CBD"/>
     <w:rsid w:val="003E21B2"/>
     <w:rsid w:val="00406E63"/>
     <w:rsid w:val="004B3083"/>
+    <w:rsid w:val="007C0345"/>
     <w:rsid w:val="009D37A8"/>
+    <w:rsid w:val="00A31663"/>
     <w:rsid w:val="00D07FE9"/>
   </w:rsids>
   <m:mathPr>
@@ -2735,10 +2730,6 @@
       <w:color w:val="666666"/>
     </w:rPr>
   </w:style>
-  <w:style w:type="paragraph" w:customStyle="1" w:styleId="7476011B08664141A12FCC8450BCD29A">
-    <w:name w:val="7476011B08664141A12FCC8450BCD29A"/>
-    <w:rsid w:val="009D37A8"/>
-  </w:style>
 </w:styles>
 </file>
 
@@ -3044,9 +3035,7 @@
 </a:theme>
 </file>
 
-<file path=customXml/item2.xml>��< ? x m l   v e r s i o n = " 1 . 0 "   e n c o d i n g = " u t f - 1 6 " ? > - 
- < N a v W o r d R e p o r t X m l P a r t   x m l n s = " u r n : m i c r o s o f t - d y n a m i c s - n a v / r e p o r t s / P r i n t _ C a r _ R e p o r t / 6 0 1 0 3 / " > +<file path=customXml/item1.xml>��< ? x m l   v e r s i o n = " 1 . 0 "   e n c o d i n g = " u t f - 1 6 " ? > < N a v W o r d R e p o r t X m l P a r t   x m l n s = " u r n : m i c r o s o f t - d y n a m i c s - n a v / r e p o r t s / P r i n t _ C a r _ R e p o r t / 6 0 1 0 3 / " >   
      < C a r >   
@@ -3081,4 +3070,12 @@
      < / C a r >   
  < / N a v W o r d R e p o r t X m l P a r t > 
+</file>
+
+<file path=customXml/itemProps1.xml><?xml version="1.0" encoding="utf-8"?>
+<ds:datastoreItem xmlns:ds="http://schemas.openxmlformats.org/officeDocument/2006/customXml" ds:itemID="{A7843C40-B442-418D-A493-51E9EA54E2A6}">
+  <ds:schemaRefs>
+    <ds:schemaRef ds:uri="urn:microsoft-dynamics-nav/reports/Print_Car_Report/60103/"/>
+  </ds:schemaRefs>
+</ds:datastoreItem>
 </file>